--- a/asset/Documents_ja/システム構成／環境構築ガイド_ActiveDirectory連携編.docx
+++ b/asset/Documents_ja/システム構成／環境構築ガイド_ActiveDirectory連携編.docx
@@ -182,6 +182,7 @@
           </w:rPr>
           <w:alias w:val="タイトル"/>
           <w:id w:val="-1204705734"/>
+          <w:showingPlcHdr/>
           <w:dataBinding w:prefixMappings="xmlns:ns0='http://schemas.openxmlformats.org/package/2006/metadata/core-properties' xmlns:ns1='http://purl.org/dc/elements/1.1/'" w:xpath="/ns0:coreProperties[1]/ns1:title[1]" w:storeItemID="{6C3C8BC8-F283-45AE-878A-BAB7291924A1}"/>
           <w:text/>
         </w:sdtPr>
@@ -189,21 +190,12 @@
         <w:sdtContent>
           <w:r>
             <w:rPr>
-              <w:rFonts w:asciiTheme="majorEastAsia" w:eastAsiaTheme="majorEastAsia" w:hAnsiTheme="majorEastAsia" w:cs="Meiryo UI" w:hint="eastAsia"/>
+              <w:rFonts w:asciiTheme="majorEastAsia" w:eastAsiaTheme="majorEastAsia" w:hAnsiTheme="majorEastAsia" w:cs="Meiryo UI"/>
               <w:kern w:val="0"/>
               <w:sz w:val="52"/>
               <w:szCs w:val="52"/>
             </w:rPr>
-            <w:t>システム構成／環境構築ガイド</w:t>
-          </w:r>
-          <w:r>
-            <w:rPr>
-              <w:rFonts w:asciiTheme="majorEastAsia" w:eastAsiaTheme="majorEastAsia" w:hAnsiTheme="majorEastAsia" w:cs="Meiryo UI" w:hint="eastAsia"/>
-              <w:kern w:val="0"/>
-              <w:sz w:val="52"/>
-              <w:szCs w:val="52"/>
-            </w:rPr>
-            <w:t xml:space="preserve">　　　（ActiveDirectory編）</w:t>
+            <w:t xml:space="preserve">     </w:t>
           </w:r>
         </w:sdtContent>
       </w:sdt>
@@ -230,6 +222,7 @@
           </w:rPr>
           <w:alias w:val="サブタイトル"/>
           <w:id w:val="573867012"/>
+          <w:showingPlcHdr/>
           <w:dataBinding w:prefixMappings="xmlns:ns0='http://schemas.openxmlformats.org/package/2006/metadata/core-properties' xmlns:ns1='http://purl.org/dc/elements/1.1/'" w:xpath="/ns0:coreProperties[1]/ns1:subject[1]" w:storeItemID="{6C3C8BC8-F283-45AE-878A-BAB7291924A1}"/>
           <w:text/>
         </w:sdtPr>
@@ -242,16 +235,7 @@
               <w:sz w:val="36"/>
               <w:szCs w:val="36"/>
             </w:rPr>
-            <w:t>astroll</w:t>
-          </w:r>
-          <w:r>
-            <w:rPr>
-              <w:rFonts w:asciiTheme="majorEastAsia" w:eastAsiaTheme="majorEastAsia" w:hAnsiTheme="majorEastAsia" w:cs="Meiryo UI" w:hint="eastAsia"/>
-              <w:kern w:val="0"/>
-              <w:sz w:val="36"/>
-              <w:szCs w:val="36"/>
-            </w:rPr>
-            <w:t>システム 環境構築マニュアル</w:t>
+            <w:t xml:space="preserve">     </w:t>
           </w:r>
         </w:sdtContent>
       </w:sdt>
@@ -320,12 +304,12 @@
           </w:r>
           <w:r>
             <w:rPr>
-              <w:rFonts w:asciiTheme="majorEastAsia" w:eastAsiaTheme="majorEastAsia" w:hAnsiTheme="majorEastAsia" w:cs="Meiryo UI"/>
+              <w:rFonts w:asciiTheme="majorEastAsia" w:eastAsiaTheme="majorEastAsia" w:hAnsiTheme="majorEastAsia" w:cs="Meiryo UI" w:hint="eastAsia"/>
               <w:color w:val="auto"/>
               <w:sz w:val="36"/>
               <w:szCs w:val="36"/>
             </w:rPr>
-            <w:t>0</w:t>
+            <w:t>1</w:t>
           </w:r>
           <w:r>
             <w:rPr>
@@ -904,6 +888,7 @@
           <w:szCs w:val="20"/>
         </w:rPr>
       </w:pPr>
+      <w:proofErr w:type="spellStart"/>
       <w:r>
         <w:rPr>
           <w:rFonts w:ascii="Arial Unicode MS" w:eastAsia="ＭＳ Ｐゴシック" w:hAnsi="Arial Unicode MS" w:cs="Meiryo UI" w:hint="eastAsia"/>
@@ -912,6 +897,7 @@
         </w:rPr>
         <w:t>MariaDB</w:t>
       </w:r>
+      <w:proofErr w:type="spellEnd"/>
       <w:r>
         <w:rPr>
           <w:rFonts w:ascii="Arial Unicode MS" w:eastAsia="ＭＳ Ｐゴシック" w:hAnsi="Arial Unicode MS" w:cs="Meiryo UI" w:hint="eastAsia"/>
@@ -920,6 +906,7 @@
         </w:rPr>
         <w:t>は、</w:t>
       </w:r>
+      <w:proofErr w:type="spellStart"/>
       <w:r>
         <w:rPr>
           <w:rFonts w:ascii="Arial Unicode MS" w:eastAsia="ＭＳ Ｐゴシック" w:hAnsi="Arial Unicode MS" w:cs="Meiryo UI" w:hint="eastAsia"/>
@@ -928,6 +915,7 @@
         </w:rPr>
         <w:t>MariaDB</w:t>
       </w:r>
+      <w:proofErr w:type="spellEnd"/>
       <w:r>
         <w:rPr>
           <w:rFonts w:ascii="Arial Unicode MS" w:eastAsia="ＭＳ Ｐゴシック" w:hAnsi="Arial Unicode MS" w:cs="Meiryo UI"/>
@@ -968,6 +956,7 @@
           <w:szCs w:val="20"/>
         </w:rPr>
       </w:pPr>
+      <w:proofErr w:type="spellStart"/>
       <w:r>
         <w:rPr>
           <w:rFonts w:ascii="Arial Unicode MS" w:eastAsia="ＭＳ Ｐゴシック" w:hAnsi="Arial Unicode MS" w:cs="Meiryo UI" w:hint="eastAsia"/>
@@ -976,6 +965,7 @@
         </w:rPr>
         <w:t>Ansible</w:t>
       </w:r>
+      <w:proofErr w:type="spellEnd"/>
       <w:r>
         <w:rPr>
           <w:rFonts w:ascii="Arial Unicode MS" w:eastAsia="ＭＳ Ｐゴシック" w:hAnsi="Arial Unicode MS" w:cs="Meiryo UI" w:hint="eastAsia"/>
@@ -1171,6 +1161,7 @@
           <w:szCs w:val="20"/>
         </w:rPr>
       </w:pPr>
+      <w:proofErr w:type="spellStart"/>
       <w:r>
         <w:rPr>
           <w:rFonts w:ascii="Arial Unicode MS" w:hAnsi="Arial Unicode MS" w:cs="Meiryo UI" w:hint="eastAsia"/>
@@ -1179,6 +1170,7 @@
         </w:rPr>
         <w:t>astroll</w:t>
       </w:r>
+      <w:proofErr w:type="spellEnd"/>
       <w:r>
         <w:rPr>
           <w:rFonts w:ascii="Arial Unicode MS" w:hAnsi="Arial Unicode MS" w:cs="Meiryo UI" w:hint="eastAsia"/>
@@ -1187,13 +1179,23 @@
         </w:rPr>
         <w:t>の正式名称は「</w:t>
       </w:r>
+      <w:proofErr w:type="spellStart"/>
       <w:r>
         <w:rPr>
           <w:rFonts w:ascii="Arial Unicode MS" w:hAnsi="Arial Unicode MS" w:cs="Meiryo UI" w:hint="eastAsia"/>
           <w:sz w:val="20"/>
           <w:szCs w:val="20"/>
         </w:rPr>
-        <w:t>astroll IT Automation</w:t>
+        <w:t>astroll</w:t>
+      </w:r>
+      <w:proofErr w:type="spellEnd"/>
+      <w:r>
+        <w:rPr>
+          <w:rFonts w:ascii="Arial Unicode MS" w:hAnsi="Arial Unicode MS" w:cs="Meiryo UI" w:hint="eastAsia"/>
+          <w:sz w:val="20"/>
+          <w:szCs w:val="20"/>
+        </w:rPr>
+        <w:t xml:space="preserve"> IT Automation</w:t>
       </w:r>
       <w:r>
         <w:rPr>
@@ -1930,21 +1932,25 @@
         </w:rPr>
         <w:t>本書では、</w:t>
       </w:r>
+      <w:proofErr w:type="spellStart"/>
       <w:r>
         <w:t>astroll</w:t>
       </w:r>
+      <w:proofErr w:type="spellEnd"/>
       <w:r>
         <w:rPr>
           <w:rFonts w:hint="eastAsia"/>
         </w:rPr>
         <w:t>で</w:t>
       </w:r>
+      <w:proofErr w:type="spellStart"/>
       <w:r>
         <w:rPr>
           <w:rFonts w:hint="eastAsia"/>
         </w:rPr>
         <w:t>ActiveDirectory</w:t>
       </w:r>
+      <w:proofErr w:type="spellEnd"/>
       <w:r>
         <w:rPr>
           <w:rFonts w:hint="eastAsia"/>
@@ -2060,12 +2066,14 @@
         </w:rPr>
         <w:t>を利用するにあたっては、</w:t>
       </w:r>
+      <w:proofErr w:type="spellStart"/>
       <w:r>
         <w:rPr>
           <w:rFonts w:ascii="Arial Unicode MS" w:eastAsiaTheme="majorEastAsia" w:hAnsi="Arial Unicode MS" w:cs="Meiryo UI"/>
         </w:rPr>
         <w:t>astroll</w:t>
       </w:r>
+      <w:proofErr w:type="spellEnd"/>
       <w:r>
         <w:rPr>
           <w:rFonts w:ascii="Arial Unicode MS" w:eastAsiaTheme="majorEastAsia" w:hAnsi="Arial Unicode MS" w:cs="Meiryo UI" w:hint="eastAsia"/>
@@ -2096,12 +2104,14 @@
         </w:rPr>
         <w:t>が前提です。</w:t>
       </w:r>
+      <w:proofErr w:type="spellStart"/>
       <w:r>
         <w:rPr>
           <w:rFonts w:ascii="Arial Unicode MS" w:eastAsiaTheme="majorEastAsia" w:hAnsi="Arial Unicode MS" w:cs="Meiryo UI"/>
         </w:rPr>
         <w:t>astroll</w:t>
       </w:r>
+      <w:proofErr w:type="spellEnd"/>
       <w:r>
         <w:rPr>
           <w:rFonts w:ascii="Arial Unicode MS" w:eastAsiaTheme="majorEastAsia" w:hAnsi="Arial Unicode MS" w:cs="Meiryo UI" w:hint="eastAsia"/>
@@ -2133,12 +2143,14 @@
         </w:rPr>
         <w:t xml:space="preserve">　・</w:t>
       </w:r>
+      <w:proofErr w:type="spellStart"/>
       <w:r>
         <w:rPr>
           <w:rFonts w:asciiTheme="minorEastAsia" w:hAnsiTheme="minorEastAsia" w:cs="Meiryo UI"/>
         </w:rPr>
         <w:t>astroll</w:t>
       </w:r>
+      <w:proofErr w:type="spellEnd"/>
       <w:r>
         <w:rPr>
           <w:rFonts w:asciiTheme="minorEastAsia" w:hAnsiTheme="minorEastAsia" w:cs="Meiryo UI" w:hint="eastAsia"/>
@@ -2269,7 +2281,7 @@
                 </mc:Choice>
                 <mc:Fallback>
                   <w:pict>
-                    <v:line w14:anchorId="0F2F555C" id="直線コネクタ 8" o:spid="_x0000_s1026" style="position:absolute;left:0;text-align:left;z-index:251650048;visibility:visible;mso-wrap-style:square;mso-width-percent:0;mso-height-percent:0;mso-wrap-distance-left:9pt;mso-wrap-distance-top:0;mso-wrap-distance-right:9pt;mso-wrap-distance-bottom:0;mso-position-horizontal:absolute;mso-position-horizontal-relative:text;mso-position-vertical:absolute;mso-position-vertical-relative:text;mso-width-percent:0;mso-height-percent:0;mso-width-relative:margin;mso-height-relative:margin" from="-4.3pt,.65pt" to="126.2pt,105.65pt" o:gfxdata="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" strokecolor="black [3213]" strokeweight="1pt"/>
+                    <v:line w14:anchorId="31D816A9" id="直線コネクタ 8" o:spid="_x0000_s1026" style="position:absolute;left:0;text-align:left;z-index:251650048;visibility:visible;mso-wrap-style:square;mso-width-percent:0;mso-height-percent:0;mso-wrap-distance-left:9pt;mso-wrap-distance-top:0;mso-wrap-distance-right:9pt;mso-wrap-distance-bottom:0;mso-position-horizontal:absolute;mso-position-horizontal-relative:text;mso-position-vertical:absolute;mso-position-vertical-relative:text;mso-width-percent:0;mso-height-percent:0;mso-width-relative:margin;mso-height-relative:margin" from="-4.3pt,.65pt" to="126.2pt,105.65pt" o:gfxdata="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" strokecolor="black [3213]" strokeweight="1pt"/>
                   </w:pict>
                 </mc:Fallback>
               </mc:AlternateContent>
@@ -5387,7 +5399,7 @@
                 </mc:Choice>
                 <mc:Fallback>
                   <w:pict>
-                    <v:line w14:anchorId="26DF68B6" id="直線コネクタ 11" o:spid="_x0000_s1026" style="position:absolute;left:0;text-align:left;z-index:251652096;visibility:visible;mso-wrap-style:square;mso-width-percent:0;mso-height-percent:0;mso-wrap-distance-left:9pt;mso-wrap-distance-top:0;mso-wrap-distance-right:9pt;mso-wrap-distance-bottom:0;mso-position-horizontal:absolute;mso-position-horizontal-relative:text;mso-position-vertical:absolute;mso-position-vertical-relative:text;mso-width-percent:0;mso-height-percent:0;mso-width-relative:margin;mso-height-relative:margin" from="-3.9pt,2.45pt" to="126.6pt,107.45pt" o:gfxdata="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" strokecolor="black [3213]" strokeweight="1pt"/>
+                    <v:line w14:anchorId="2A57497F" id="直線コネクタ 11" o:spid="_x0000_s1026" style="position:absolute;left:0;text-align:left;z-index:251652096;visibility:visible;mso-wrap-style:square;mso-width-percent:0;mso-height-percent:0;mso-wrap-distance-left:9pt;mso-wrap-distance-top:0;mso-wrap-distance-right:9pt;mso-wrap-distance-bottom:0;mso-position-horizontal:absolute;mso-position-horizontal-relative:text;mso-position-vertical:absolute;mso-position-vertical-relative:text;mso-width-percent:0;mso-height-percent:0;mso-width-relative:margin;mso-height-relative:margin" from="-3.9pt,2.45pt" to="126.6pt,107.45pt" o:gfxdata="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" strokecolor="black [3213]" strokeweight="1pt"/>
                   </w:pict>
                 </mc:Fallback>
               </mc:AlternateContent>
@@ -5972,7 +5984,7 @@
                 </mc:Choice>
                 <mc:Fallback>
                   <w:pict>
-                    <v:line w14:anchorId="26147835" id="直線コネクタ 13" o:spid="_x0000_s1026" style="position:absolute;left:0;text-align:left;z-index:251656192;visibility:visible;mso-wrap-style:square;mso-width-percent:0;mso-height-percent:0;mso-wrap-distance-left:9pt;mso-wrap-distance-top:0;mso-wrap-distance-right:9pt;mso-wrap-distance-bottom:0;mso-position-horizontal:absolute;mso-position-horizontal-relative:text;mso-position-vertical:absolute;mso-position-vertical-relative:text;mso-width-percent:0;mso-height-percent:0;mso-width-relative:margin;mso-height-relative:margin" from="128.4pt,-.15pt" to="165.9pt,119.1pt" o:gfxdata="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" strokecolor="black [3213]" strokeweight="1pt"/>
+                    <v:line w14:anchorId="373652A7" id="直線コネクタ 13" o:spid="_x0000_s1026" style="position:absolute;left:0;text-align:left;z-index:251656192;visibility:visible;mso-wrap-style:square;mso-width-percent:0;mso-height-percent:0;mso-wrap-distance-left:9pt;mso-wrap-distance-top:0;mso-wrap-distance-right:9pt;mso-wrap-distance-bottom:0;mso-position-horizontal:absolute;mso-position-horizontal-relative:text;mso-position-vertical:absolute;mso-position-vertical-relative:text;mso-width-percent:0;mso-height-percent:0;mso-width-relative:margin;mso-height-relative:margin" from="128.4pt,-.15pt" to="165.9pt,119.1pt" o:gfxdata="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" strokecolor="black [3213]" strokeweight="1pt"/>
                   </w:pict>
                 </mc:Fallback>
               </mc:AlternateContent>
@@ -6147,7 +6159,7 @@
                 </mc:Choice>
                 <mc:Fallback>
                   <w:pict>
-                    <v:line w14:anchorId="6FE46229" id="直線コネクタ 31" o:spid="_x0000_s1026" style="position:absolute;left:0;text-align:left;z-index:251658240;visibility:visible;mso-wrap-style:square;mso-width-percent:0;mso-height-percent:0;mso-wrap-distance-left:9pt;mso-wrap-distance-top:0;mso-wrap-distance-right:9pt;mso-wrap-distance-bottom:0;mso-position-horizontal:absolute;mso-position-horizontal-relative:text;mso-position-vertical:absolute;mso-position-vertical-relative:text;mso-width-percent:0;mso-height-percent:0;mso-width-relative:margin;mso-height-relative:margin" from="-4.6pt,.6pt" to="32.9pt,120.6pt" o:gfxdata="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" strokecolor="black [3213]" strokeweight="1pt"/>
+                    <v:line w14:anchorId="70272F97" id="直線コネクタ 31" o:spid="_x0000_s1026" style="position:absolute;left:0;text-align:left;z-index:251658240;visibility:visible;mso-wrap-style:square;mso-width-percent:0;mso-height-percent:0;mso-wrap-distance-left:9pt;mso-wrap-distance-top:0;mso-wrap-distance-right:9pt;mso-wrap-distance-bottom:0;mso-position-horizontal:absolute;mso-position-horizontal-relative:text;mso-position-vertical:absolute;mso-position-vertical-relative:text;mso-width-percent:0;mso-height-percent:0;mso-width-relative:margin;mso-height-relative:margin" from="-4.6pt,.6pt" to="32.9pt,120.6pt" o:gfxdata="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" strokecolor="black [3213]" strokeweight="1pt"/>
                   </w:pict>
                 </mc:Fallback>
               </mc:AlternateContent>
@@ -6295,7 +6307,7 @@
                 </mc:Choice>
                 <mc:Fallback>
                   <w:pict>
-                    <v:line w14:anchorId="7D8CB6BA" id="直線コネクタ 14" o:spid="_x0000_s1026" style="position:absolute;left:0;text-align:left;z-index:251666432;visibility:visible;mso-wrap-style:square;mso-width-percent:0;mso-height-percent:0;mso-wrap-distance-left:9pt;mso-wrap-distance-top:0;mso-wrap-distance-right:9pt;mso-wrap-distance-bottom:0;mso-position-horizontal:absolute;mso-position-horizontal-relative:text;mso-position-vertical:absolute;mso-position-vertical-relative:text;mso-width-percent:0;mso-height-percent:0;mso-width-relative:margin;mso-height-relative:margin" from="32.9pt,-.15pt" to="62.15pt,120.6pt" o:gfxdata="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" strokecolor="black [3213]" strokeweight="1pt"/>
+                    <v:line w14:anchorId="732D3E87" id="直線コネクタ 14" o:spid="_x0000_s1026" style="position:absolute;left:0;text-align:left;z-index:251666432;visibility:visible;mso-wrap-style:square;mso-width-percent:0;mso-height-percent:0;mso-wrap-distance-left:9pt;mso-wrap-distance-top:0;mso-wrap-distance-right:9pt;mso-wrap-distance-bottom:0;mso-position-horizontal:absolute;mso-position-horizontal-relative:text;mso-position-vertical:absolute;mso-position-vertical-relative:text;mso-width-percent:0;mso-height-percent:0;mso-width-relative:margin;mso-height-relative:margin" from="32.9pt,-.15pt" to="62.15pt,120.6pt" o:gfxdata="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" strokecolor="black [3213]" strokeweight="1pt"/>
                   </w:pict>
                 </mc:Fallback>
               </mc:AlternateContent>
@@ -6404,7 +6416,7 @@
                 </mc:Choice>
                 <mc:Fallback>
                   <w:pict>
-                    <v:line w14:anchorId="210D1AA0" id="直線コネクタ 227" o:spid="_x0000_s1026" style="position:absolute;left:0;text-align:left;z-index:251662336;visibility:visible;mso-wrap-style:square;mso-width-percent:0;mso-height-percent:0;mso-wrap-distance-left:9pt;mso-wrap-distance-top:0;mso-wrap-distance-right:9pt;mso-wrap-distance-bottom:0;mso-position-horizontal:absolute;mso-position-horizontal-relative:text;mso-position-vertical:absolute;mso-position-vertical-relative:text;mso-width-percent:0;mso-height-percent:0;mso-width-relative:margin;mso-height-relative:margin" from="23.65pt,-.55pt" to="57.4pt,120.2pt" o:gfxdata="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" strokecolor="black [3213]" strokeweight="1pt"/>
+                    <v:line w14:anchorId="6EC4FE76" id="直線コネクタ 227" o:spid="_x0000_s1026" style="position:absolute;left:0;text-align:left;z-index:251662336;visibility:visible;mso-wrap-style:square;mso-width-percent:0;mso-height-percent:0;mso-wrap-distance-left:9pt;mso-wrap-distance-top:0;mso-wrap-distance-right:9pt;mso-wrap-distance-bottom:0;mso-position-horizontal:absolute;mso-position-horizontal-relative:text;mso-position-vertical:absolute;mso-position-vertical-relative:text;mso-width-percent:0;mso-height-percent:0;mso-width-relative:margin;mso-height-relative:margin" from="23.65pt,-.55pt" to="57.4pt,120.2pt" o:gfxdata="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" strokecolor="black [3213]" strokeweight="1pt"/>
                   </w:pict>
                 </mc:Fallback>
               </mc:AlternateContent>
@@ -6543,7 +6555,7 @@
                 </mc:Choice>
                 <mc:Fallback>
                   <w:pict>
-                    <v:line w14:anchorId="35A48E97" id="直線コネクタ 21" o:spid="_x0000_s1026" style="position:absolute;left:0;text-align:left;z-index:251664384;visibility:visible;mso-wrap-style:square;mso-width-percent:0;mso-height-percent:0;mso-wrap-distance-left:9pt;mso-wrap-distance-top:0;mso-wrap-distance-right:9pt;mso-wrap-distance-bottom:0;mso-position-horizontal:absolute;mso-position-horizontal-relative:text;mso-position-vertical:absolute;mso-position-vertical-relative:text;mso-width-percent:0;mso-height-percent:0;mso-width-relative:margin;mso-height-relative:margin" from="-3.1pt,-.9pt" to="29.15pt,120.6pt" o:gfxdata="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" strokecolor="black [3213]" strokeweight="1pt"/>
+                    <v:line w14:anchorId="010BF918" id="直線コネクタ 21" o:spid="_x0000_s1026" style="position:absolute;left:0;text-align:left;z-index:251664384;visibility:visible;mso-wrap-style:square;mso-width-percent:0;mso-height-percent:0;mso-wrap-distance-left:9pt;mso-wrap-distance-top:0;mso-wrap-distance-right:9pt;mso-wrap-distance-bottom:0;mso-position-horizontal:absolute;mso-position-horizontal-relative:text;mso-position-vertical:absolute;mso-position-vertical-relative:text;mso-width-percent:0;mso-height-percent:0;mso-width-relative:margin;mso-height-relative:margin" from="-3.1pt,-.9pt" to="29.15pt,120.6pt" o:gfxdata="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" strokecolor="black [3213]" strokeweight="1pt"/>
                   </w:pict>
                 </mc:Fallback>
               </mc:AlternateContent>
@@ -8880,6 +8892,7 @@
                 <w:szCs w:val="20"/>
               </w:rPr>
             </w:pPr>
+            <w:proofErr w:type="spellStart"/>
             <w:r>
               <w:rPr>
                 <w:rFonts w:eastAsia="Meiryo UI" w:cstheme="minorHAnsi"/>
@@ -8890,6 +8903,7 @@
               </w:rPr>
               <w:t>BackYard</w:t>
             </w:r>
+            <w:proofErr w:type="spellEnd"/>
           </w:p>
           <w:p>
             <w:pPr>
@@ -9004,6 +9018,7 @@
               </w:rPr>
               <w:t>(</w:t>
             </w:r>
+            <w:proofErr w:type="spellStart"/>
             <w:r>
               <w:rPr>
                 <w:rFonts w:eastAsia="Meiryo UI" w:cstheme="minorHAnsi"/>
@@ -9012,6 +9027,7 @@
               </w:rPr>
               <w:t>kerberos</w:t>
             </w:r>
+            <w:proofErr w:type="spellEnd"/>
             <w:r>
               <w:rPr>
                 <w:rFonts w:eastAsia="Meiryo UI" w:cstheme="minorHAnsi" w:hint="eastAsia"/>
@@ -9069,6 +9085,7 @@
                 <w:szCs w:val="20"/>
               </w:rPr>
             </w:pPr>
+            <w:proofErr w:type="spellStart"/>
             <w:r>
               <w:rPr>
                 <w:rFonts w:eastAsia="Meiryo UI" w:cstheme="minorHAnsi"/>
@@ -9077,6 +9094,7 @@
               </w:rPr>
               <w:t>astroll</w:t>
             </w:r>
+            <w:proofErr w:type="spellEnd"/>
             <w:r>
               <w:rPr>
                 <w:rFonts w:eastAsia="Meiryo UI" w:cstheme="minorHAnsi"/>
@@ -9341,6 +9359,7 @@
                 <w:szCs w:val="20"/>
               </w:rPr>
             </w:pPr>
+            <w:proofErr w:type="spellStart"/>
             <w:r>
               <w:rPr>
                 <w:rFonts w:eastAsia="Meiryo UI" w:cstheme="minorHAnsi"/>
@@ -9349,6 +9368,7 @@
               </w:rPr>
               <w:t>astroll</w:t>
             </w:r>
+            <w:proofErr w:type="spellEnd"/>
             <w:r>
               <w:rPr>
                 <w:rFonts w:eastAsia="Meiryo UI" w:cstheme="minorHAnsi" w:hint="eastAsia"/>
@@ -9610,6 +9630,7 @@
         </w:rPr>
         <w:t xml:space="preserve"> </w:t>
       </w:r>
+      <w:proofErr w:type="spellStart"/>
       <w:r>
         <w:rPr>
           <w:rFonts w:eastAsia="ＭＳ ゴシック" w:cstheme="minorHAnsi"/>
@@ -9618,6 +9639,7 @@
         </w:rPr>
         <w:t>userPrincipalName</w:t>
       </w:r>
+      <w:proofErr w:type="spellEnd"/>
       <w:r>
         <w:rPr>
           <w:rFonts w:ascii="ＭＳ ゴシック" w:eastAsia="ＭＳ ゴシック" w:hAnsi="ＭＳ ゴシック" w:cstheme="majorHAnsi" w:hint="eastAsia"/>
@@ -9634,6 +9656,7 @@
         </w:rPr>
         <w:t xml:space="preserve">… </w:t>
       </w:r>
+      <w:proofErr w:type="spellStart"/>
       <w:r>
         <w:rPr>
           <w:rFonts w:asciiTheme="majorHAnsi" w:eastAsiaTheme="majorEastAsia" w:hAnsiTheme="majorHAnsi" w:cstheme="majorHAnsi" w:hint="eastAsia"/>
@@ -9642,6 +9665,7 @@
         </w:rPr>
         <w:t>ActiveDirectory</w:t>
       </w:r>
+      <w:proofErr w:type="spellEnd"/>
       <w:r>
         <w:rPr>
           <w:rFonts w:asciiTheme="majorHAnsi" w:eastAsiaTheme="majorEastAsia" w:hAnsiTheme="majorHAnsi" w:cstheme="majorHAnsi" w:hint="eastAsia"/>
@@ -9680,7 +9704,25 @@
           <w:sz w:val="20"/>
           <w:szCs w:val="24"/>
         </w:rPr>
-        <w:t xml:space="preserve"> displayName </w:t>
+        <w:t xml:space="preserve"> </w:t>
+      </w:r>
+      <w:proofErr w:type="spellStart"/>
+      <w:r>
+        <w:rPr>
+          <w:rFonts w:asciiTheme="majorHAnsi" w:eastAsiaTheme="majorEastAsia" w:hAnsiTheme="majorHAnsi" w:cstheme="majorHAnsi" w:hint="eastAsia"/>
+          <w:sz w:val="20"/>
+          <w:szCs w:val="24"/>
+        </w:rPr>
+        <w:t>displayName</w:t>
+      </w:r>
+      <w:proofErr w:type="spellEnd"/>
+      <w:r>
+        <w:rPr>
+          <w:rFonts w:asciiTheme="majorHAnsi" w:eastAsiaTheme="majorEastAsia" w:hAnsiTheme="majorHAnsi" w:cstheme="majorHAnsi" w:hint="eastAsia"/>
+          <w:sz w:val="20"/>
+          <w:szCs w:val="24"/>
+        </w:rPr>
+        <w:t xml:space="preserve"> </w:t>
       </w:r>
       <w:r>
         <w:rPr>
@@ -9765,6 +9807,7 @@
         </w:rPr>
         <w:t xml:space="preserve"> </w:t>
       </w:r>
+      <w:proofErr w:type="spellStart"/>
       <w:r>
         <w:rPr>
           <w:rFonts w:eastAsia="ＭＳ ゴシック" w:cstheme="minorHAnsi"/>
@@ -9773,6 +9816,7 @@
         </w:rPr>
         <w:t>sAMAccountName</w:t>
       </w:r>
+      <w:proofErr w:type="spellEnd"/>
       <w:r>
         <w:rPr>
           <w:rFonts w:eastAsia="ＭＳ ゴシック" w:cstheme="minorHAnsi" w:hint="eastAsia"/>
@@ -9836,6 +9880,7 @@
         </w:rPr>
         <w:t xml:space="preserve"> </w:t>
       </w:r>
+      <w:proofErr w:type="spellStart"/>
       <w:r>
         <w:rPr>
           <w:rFonts w:eastAsia="ＭＳ ゴシック" w:cstheme="minorHAnsi"/>
@@ -9844,6 +9889,7 @@
         </w:rPr>
         <w:t>memberof</w:t>
       </w:r>
+      <w:proofErr w:type="spellEnd"/>
       <w:r>
         <w:rPr>
           <w:rFonts w:ascii="ＭＳ ゴシック" w:eastAsia="ＭＳ ゴシック" w:hAnsi="ＭＳ ゴシック" w:cstheme="majorHAnsi" w:hint="eastAsia"/>
@@ -10006,9 +10052,11 @@
         </w:rPr>
         <w:t>連携機能は、</w:t>
       </w:r>
+      <w:proofErr w:type="spellStart"/>
       <w:r>
         <w:t>astroll</w:t>
       </w:r>
+      <w:proofErr w:type="spellEnd"/>
       <w:r>
         <w:rPr>
           <w:rFonts w:hint="eastAsia"/>
@@ -10074,12 +10122,14 @@
         </w:rPr>
         <w:t>●</w:t>
       </w:r>
+      <w:proofErr w:type="spellStart"/>
       <w:r>
         <w:rPr>
           <w:rFonts w:ascii="Arial Unicode MS" w:eastAsiaTheme="majorEastAsia" w:hAnsi="Arial Unicode MS" w:cs="Meiryo UI" w:hint="eastAsia"/>
         </w:rPr>
         <w:t>BackYard</w:t>
       </w:r>
+      <w:proofErr w:type="spellEnd"/>
     </w:p>
     <w:p>
       <w:pPr>
@@ -10507,7 +10557,25 @@
                 <w:sz w:val="18"/>
                 <w:szCs w:val="18"/>
               </w:rPr>
-              <w:t>1.10.3</w:t>
+              <w:t>1.</w:t>
+            </w:r>
+            <w:bookmarkStart w:id="6" w:name="_GoBack"/>
+            <w:r>
+              <w:rPr>
+                <w:rFonts w:ascii="Meiryo UI" w:eastAsia="Meiryo UI" w:hAnsi="Meiryo UI" w:cs="Meiryo UI"/>
+                <w:sz w:val="18"/>
+                <w:szCs w:val="18"/>
+              </w:rPr>
+              <w:t>10</w:t>
+            </w:r>
+            <w:bookmarkEnd w:id="6"/>
+            <w:r>
+              <w:rPr>
+                <w:rFonts w:ascii="Meiryo UI" w:eastAsia="Meiryo UI" w:hAnsi="Meiryo UI" w:cs="Meiryo UI"/>
+                <w:sz w:val="18"/>
+                <w:szCs w:val="18"/>
+              </w:rPr>
+              <w:t>.3</w:t>
             </w:r>
           </w:p>
         </w:tc>
@@ -10543,36 +10611,38 @@
       <w:pPr>
         <w:pStyle w:val="10"/>
       </w:pPr>
-      <w:bookmarkStart w:id="6" w:name="_Toc6410004"/>
+      <w:bookmarkStart w:id="7" w:name="_Toc6410004"/>
       <w:r>
         <w:rPr>
           <w:rFonts w:hint="eastAsia"/>
         </w:rPr>
         <w:lastRenderedPageBreak/>
         <w:t>外部認証設定ファイルの準備</w:t>
-      </w:r>
-      <w:bookmarkEnd w:id="6"/>
-    </w:p>
-    <w:p>
-      <w:pPr>
-        <w:pStyle w:val="2"/>
-      </w:pPr>
-      <w:bookmarkStart w:id="7" w:name="_Toc6410005"/>
-      <w:r>
-        <w:rPr>
-          <w:rFonts w:hint="eastAsia"/>
-        </w:rPr>
-        <w:t>外部認証設定ファイルについて</w:t>
       </w:r>
       <w:bookmarkEnd w:id="7"/>
     </w:p>
     <w:p>
       <w:pPr>
+        <w:pStyle w:val="2"/>
+      </w:pPr>
+      <w:bookmarkStart w:id="8" w:name="_Toc6410005"/>
+      <w:r>
+        <w:rPr>
+          <w:rFonts w:hint="eastAsia"/>
+        </w:rPr>
+        <w:t>外部認証設定ファイルについて</w:t>
+      </w:r>
+      <w:bookmarkEnd w:id="8"/>
+    </w:p>
+    <w:p>
+      <w:pPr>
         <w:pStyle w:val="23"/>
       </w:pPr>
+      <w:proofErr w:type="spellStart"/>
       <w:r>
         <w:t>astroll</w:t>
       </w:r>
+      <w:proofErr w:type="spellEnd"/>
       <w:r>
         <w:rPr>
           <w:rFonts w:hint="eastAsia"/>
@@ -10960,9 +11030,9 @@
       <w:pPr>
         <w:pStyle w:val="2"/>
       </w:pPr>
-      <w:bookmarkStart w:id="8" w:name="_Ref516072260"/>
-      <w:bookmarkStart w:id="9" w:name="_Ref516072265"/>
-      <w:bookmarkStart w:id="10" w:name="_Toc6410006"/>
+      <w:bookmarkStart w:id="9" w:name="_Ref516072260"/>
+      <w:bookmarkStart w:id="10" w:name="_Ref516072265"/>
+      <w:bookmarkStart w:id="11" w:name="_Toc6410006"/>
       <w:r>
         <w:rPr>
           <w:rFonts w:hint="eastAsia"/>
@@ -10981,9 +11051,9 @@
         </w:rPr>
         <w:t>配備</w:t>
       </w:r>
-      <w:bookmarkEnd w:id="8"/>
       <w:bookmarkEnd w:id="9"/>
       <w:bookmarkEnd w:id="10"/>
+      <w:bookmarkEnd w:id="11"/>
     </w:p>
     <w:p>
       <w:pPr>
@@ -11056,23 +11126,35 @@
         <w:t>・</w:t>
       </w:r>
       <w:r>
-        <w:t>~/ita-root/</w:t>
-      </w:r>
+        <w:t>~/</w:t>
+      </w:r>
+      <w:proofErr w:type="spellStart"/>
+      <w:r>
+        <w:t>ita</w:t>
+      </w:r>
+      <w:proofErr w:type="spellEnd"/>
+      <w:r>
+        <w:t>-root/</w:t>
+      </w:r>
+      <w:proofErr w:type="spellStart"/>
       <w:r>
         <w:rPr>
           <w:rFonts w:hint="eastAsia"/>
         </w:rPr>
         <w:t>confs</w:t>
       </w:r>
+      <w:proofErr w:type="spellEnd"/>
       <w:r>
         <w:t>/</w:t>
       </w:r>
+      <w:proofErr w:type="spellStart"/>
       <w:r>
         <w:rPr>
           <w:rFonts w:hint="eastAsia"/>
         </w:rPr>
         <w:t>webconfs</w:t>
       </w:r>
+      <w:proofErr w:type="spellEnd"/>
       <w:r>
         <w:t>/</w:t>
       </w:r>
@@ -11092,9 +11174,9 @@
       <w:pPr>
         <w:pStyle w:val="2"/>
       </w:pPr>
-      <w:bookmarkStart w:id="11" w:name="_Ref514244734"/>
-      <w:bookmarkStart w:id="12" w:name="_Ref514244740"/>
-      <w:bookmarkStart w:id="13" w:name="_Toc6410007"/>
+      <w:bookmarkStart w:id="12" w:name="_Ref514244734"/>
+      <w:bookmarkStart w:id="13" w:name="_Ref514244740"/>
+      <w:bookmarkStart w:id="14" w:name="_Toc6410007"/>
       <w:r>
         <w:rPr>
           <w:rFonts w:hint="eastAsia"/>
@@ -11102,9 +11184,9 @@
         <w:lastRenderedPageBreak/>
         <w:t>外部認証設定ファイルの記述</w:t>
       </w:r>
-      <w:bookmarkEnd w:id="11"/>
       <w:bookmarkEnd w:id="12"/>
       <w:bookmarkEnd w:id="13"/>
+      <w:bookmarkEnd w:id="14"/>
     </w:p>
     <w:p>
       <w:pPr>
@@ -11341,7 +11423,21 @@
                               <w:rPr>
                                 <w:color w:val="FFFFFF" w:themeColor="background1"/>
                               </w:rPr>
-                              <w:t>[Authentication_method]</w:t>
+                              <w:t>[</w:t>
+                            </w:r>
+                            <w:proofErr w:type="spellStart"/>
+                            <w:r>
+                              <w:rPr>
+                                <w:color w:val="FFFFFF" w:themeColor="background1"/>
+                              </w:rPr>
+                              <w:t>Authentication_method</w:t>
+                            </w:r>
+                            <w:proofErr w:type="spellEnd"/>
+                            <w:r>
+                              <w:rPr>
+                                <w:color w:val="FFFFFF" w:themeColor="background1"/>
+                              </w:rPr>
+                              <w:t>]</w:t>
                             </w:r>
                           </w:p>
                           <w:p>
@@ -11350,11 +11446,19 @@
                                 <w:color w:val="FFFFFF" w:themeColor="background1"/>
                               </w:rPr>
                             </w:pPr>
+                            <w:proofErr w:type="spellStart"/>
                             <w:r>
                               <w:rPr>
                                 <w:color w:val="FFFFFF" w:themeColor="background1"/>
                               </w:rPr>
-                              <w:t>AuthMode = 1</w:t>
+                              <w:t>AuthMode</w:t>
+                            </w:r>
+                            <w:proofErr w:type="spellEnd"/>
+                            <w:r>
+                              <w:rPr>
+                                <w:color w:val="FFFFFF" w:themeColor="background1"/>
+                              </w:rPr>
+                              <w:t xml:space="preserve"> = 1</w:t>
                             </w:r>
                           </w:p>
                           <w:p>
@@ -11374,7 +11478,21 @@
                               <w:rPr>
                                 <w:color w:val="FFFFFF" w:themeColor="background1"/>
                               </w:rPr>
-                              <w:t>[Replication_Connect]</w:t>
+                              <w:t>[</w:t>
+                            </w:r>
+                            <w:proofErr w:type="spellStart"/>
+                            <w:r>
+                              <w:rPr>
+                                <w:color w:val="FFFFFF" w:themeColor="background1"/>
+                              </w:rPr>
+                              <w:t>Replication_Connect</w:t>
+                            </w:r>
+                            <w:proofErr w:type="spellEnd"/>
+                            <w:r>
+                              <w:rPr>
+                                <w:color w:val="FFFFFF" w:themeColor="background1"/>
+                              </w:rPr>
+                              <w:t>]</w:t>
                             </w:r>
                           </w:p>
                           <w:p>
@@ -11383,11 +11501,19 @@
                                 <w:color w:val="FFFFFF" w:themeColor="background1"/>
                               </w:rPr>
                             </w:pPr>
+                            <w:proofErr w:type="spellStart"/>
                             <w:r>
                               <w:rPr>
                                 <w:color w:val="FFFFFF" w:themeColor="background1"/>
                               </w:rPr>
-                              <w:t>ConnectionUser = "</w:t>
+                              <w:t>ConnectionUser</w:t>
+                            </w:r>
+                            <w:proofErr w:type="spellEnd"/>
+                            <w:r>
+                              <w:rPr>
+                                <w:color w:val="FFFFFF" w:themeColor="background1"/>
+                              </w:rPr>
+                              <w:t xml:space="preserve"> = "</w:t>
                             </w:r>
                             <w:r>
                               <w:rPr>
@@ -11402,11 +11528,19 @@
                                 <w:color w:val="FFFFFF" w:themeColor="background1"/>
                               </w:rPr>
                             </w:pPr>
+                            <w:proofErr w:type="spellStart"/>
                             <w:r>
                               <w:rPr>
                                 <w:color w:val="FFFFFF" w:themeColor="background1"/>
                               </w:rPr>
-                              <w:t>UserPassword = "20110903Kyay"</w:t>
+                              <w:t>UserPassword</w:t>
+                            </w:r>
+                            <w:proofErr w:type="spellEnd"/>
+                            <w:r>
+                              <w:rPr>
+                                <w:color w:val="FFFFFF" w:themeColor="background1"/>
+                              </w:rPr>
+                              <w:t xml:space="preserve"> = "20110903Kyay"</w:t>
                             </w:r>
                           </w:p>
                           <w:p>
@@ -11415,11 +11549,19 @@
                                 <w:color w:val="FFFFFF" w:themeColor="background1"/>
                               </w:rPr>
                             </w:pPr>
+                            <w:proofErr w:type="spellStart"/>
                             <w:r>
                               <w:rPr>
                                 <w:color w:val="FFFFFF" w:themeColor="background1"/>
                               </w:rPr>
-                              <w:t>basedn = "</w:t>
+                              <w:t>basedn</w:t>
+                            </w:r>
+                            <w:proofErr w:type="spellEnd"/>
+                            <w:r>
+                              <w:rPr>
+                                <w:color w:val="FFFFFF" w:themeColor="background1"/>
+                              </w:rPr>
+                              <w:t xml:space="preserve"> = "</w:t>
                             </w:r>
                             <w:r>
                               <w:rPr>
@@ -11428,12 +11570,37 @@
                               </w:rPr>
                               <w:t xml:space="preserve"> </w:t>
                             </w:r>
+                            <w:proofErr w:type="spellStart"/>
                             <w:r>
                               <w:rPr>
                                 <w:rFonts w:hint="eastAsia"/>
                                 <w:color w:val="FFFFFF" w:themeColor="background1"/>
                               </w:rPr>
-                              <w:t xml:space="preserve">ou=hogeUsers </w:t>
+                              <w:t>ou</w:t>
+                            </w:r>
+                            <w:proofErr w:type="spellEnd"/>
+                            <w:r>
+                              <w:rPr>
+                                <w:rFonts w:hint="eastAsia"/>
+                                <w:color w:val="FFFFFF" w:themeColor="background1"/>
+                              </w:rPr>
+                              <w:t>=</w:t>
+                            </w:r>
+                            <w:proofErr w:type="spellStart"/>
+                            <w:r>
+                              <w:rPr>
+                                <w:rFonts w:hint="eastAsia"/>
+                                <w:color w:val="FFFFFF" w:themeColor="background1"/>
+                              </w:rPr>
+                              <w:t>hogeUsers</w:t>
+                            </w:r>
+                            <w:proofErr w:type="spellEnd"/>
+                            <w:r>
+                              <w:rPr>
+                                <w:rFonts w:hint="eastAsia"/>
+                                <w:color w:val="FFFFFF" w:themeColor="background1"/>
+                              </w:rPr>
+                              <w:t xml:space="preserve"> </w:t>
                             </w:r>
                             <w:r>
                               <w:rPr>
@@ -11461,6 +11628,7 @@
                               </w:rPr>
                               <w:t xml:space="preserve"> </w:t>
                             </w:r>
+                            <w:proofErr w:type="spellStart"/>
                             <w:r>
                               <w:rPr>
                                 <w:color w:val="FFFFFF" w:themeColor="background1"/>
@@ -11471,7 +11639,14 @@
                               <w:rPr>
                                 <w:color w:val="FFFFFF" w:themeColor="background1"/>
                               </w:rPr>
-                              <w:t>,dc=local"</w:t>
+                              <w:t>,dc</w:t>
+                            </w:r>
+                            <w:proofErr w:type="spellEnd"/>
+                            <w:r>
+                              <w:rPr>
+                                <w:color w:val="FFFFFF" w:themeColor="background1"/>
+                              </w:rPr>
+                              <w:t>=local"</w:t>
                             </w:r>
                           </w:p>
                           <w:p>
@@ -11526,18 +11701,51 @@
                                 <w:color w:val="FFFFFF" w:themeColor="background1"/>
                               </w:rPr>
                             </w:pPr>
+                            <w:proofErr w:type="spellStart"/>
                             <w:r>
                               <w:rPr>
                                 <w:color w:val="FFFFFF" w:themeColor="background1"/>
                               </w:rPr>
-                              <w:t>basedn = "</w:t>
+                              <w:t>basedn</w:t>
                             </w:r>
+                            <w:proofErr w:type="spellEnd"/>
+                            <w:r>
+                              <w:rPr>
+                                <w:color w:val="FFFFFF" w:themeColor="background1"/>
+                              </w:rPr>
+                              <w:t xml:space="preserve"> = "</w:t>
+                            </w:r>
+                            <w:proofErr w:type="spellStart"/>
                             <w:r>
                               <w:rPr>
                                 <w:rFonts w:hint="eastAsia"/>
                                 <w:color w:val="FFFFFF" w:themeColor="background1"/>
                               </w:rPr>
-                              <w:t xml:space="preserve">ou=hogeUsers , </w:t>
+                              <w:t>ou</w:t>
+                            </w:r>
+                            <w:proofErr w:type="spellEnd"/>
+                            <w:r>
+                              <w:rPr>
+                                <w:rFonts w:hint="eastAsia"/>
+                                <w:color w:val="FFFFFF" w:themeColor="background1"/>
+                              </w:rPr>
+                              <w:t>=</w:t>
+                            </w:r>
+                            <w:proofErr w:type="spellStart"/>
+                            <w:r>
+                              <w:rPr>
+                                <w:rFonts w:hint="eastAsia"/>
+                                <w:color w:val="FFFFFF" w:themeColor="background1"/>
+                              </w:rPr>
+                              <w:t>hogeUsers</w:t>
+                            </w:r>
+                            <w:proofErr w:type="spellEnd"/>
+                            <w:r>
+                              <w:rPr>
+                                <w:rFonts w:hint="eastAsia"/>
+                                <w:color w:val="FFFFFF" w:themeColor="background1"/>
+                              </w:rPr>
+                              <w:t xml:space="preserve"> , </w:t>
                             </w:r>
                             <w:r>
                               <w:rPr>
@@ -11545,12 +11753,14 @@
                               </w:rPr>
                               <w:t>dc=</w:t>
                             </w:r>
+                            <w:proofErr w:type="spellStart"/>
                             <w:r>
                               <w:rPr>
                                 <w:color w:val="FFFFFF" w:themeColor="background1"/>
                               </w:rPr>
                               <w:t>hoge</w:t>
                             </w:r>
+                            <w:proofErr w:type="spellEnd"/>
                             <w:r>
                               <w:rPr>
                                 <w:rFonts w:hint="eastAsia"/>
@@ -11584,11 +11794,19 @@
                                 <w:color w:val="FFFFFF" w:themeColor="background1"/>
                               </w:rPr>
                             </w:pPr>
+                            <w:proofErr w:type="spellStart"/>
                             <w:r>
                               <w:rPr>
                                 <w:color w:val="FFFFFF" w:themeColor="background1"/>
                               </w:rPr>
-                              <w:t>reconnection_count = 3</w:t>
+                              <w:t>reconnection_count</w:t>
+                            </w:r>
+                            <w:proofErr w:type="spellEnd"/>
+                            <w:r>
+                              <w:rPr>
+                                <w:color w:val="FFFFFF" w:themeColor="background1"/>
+                              </w:rPr>
+                              <w:t xml:space="preserve"> = 3</w:t>
                             </w:r>
                           </w:p>
                           <w:p>
@@ -11597,11 +11815,19 @@
                                 <w:color w:val="FFFFFF" w:themeColor="background1"/>
                               </w:rPr>
                             </w:pPr>
+                            <w:proofErr w:type="spellStart"/>
                             <w:r>
                               <w:rPr>
                                 <w:color w:val="FFFFFF" w:themeColor="background1"/>
                               </w:rPr>
-                              <w:t>connect_protocolversion = 3</w:t>
+                              <w:t>connect_protocolversion</w:t>
+                            </w:r>
+                            <w:proofErr w:type="spellEnd"/>
+                            <w:r>
+                              <w:rPr>
+                                <w:color w:val="FFFFFF" w:themeColor="background1"/>
+                              </w:rPr>
+                              <w:t xml:space="preserve"> = 3</w:t>
                             </w:r>
                           </w:p>
                           <w:p>
@@ -11610,11 +11836,19 @@
                                 <w:color w:val="FFFFFF" w:themeColor="background1"/>
                               </w:rPr>
                             </w:pPr>
+                            <w:proofErr w:type="spellStart"/>
                             <w:r>
                               <w:rPr>
                                 <w:color w:val="FFFFFF" w:themeColor="background1"/>
                               </w:rPr>
-                              <w:t>connect_timelimit = 30</w:t>
+                              <w:t>connect_timelimit</w:t>
+                            </w:r>
+                            <w:proofErr w:type="spellEnd"/>
+                            <w:r>
+                              <w:rPr>
+                                <w:color w:val="FFFFFF" w:themeColor="background1"/>
+                              </w:rPr>
+                              <w:t xml:space="preserve"> = 30</w:t>
                             </w:r>
                           </w:p>
                           <w:p>
@@ -11623,11 +11857,19 @@
                                 <w:color w:val="FFFFFF" w:themeColor="background1"/>
                               </w:rPr>
                             </w:pPr>
+                            <w:proofErr w:type="spellStart"/>
                             <w:r>
                               <w:rPr>
                                 <w:color w:val="FFFFFF" w:themeColor="background1"/>
                               </w:rPr>
-                              <w:t>search_timelimit = 30</w:t>
+                              <w:t>search_timelimit</w:t>
+                            </w:r>
+                            <w:proofErr w:type="spellEnd"/>
+                            <w:r>
+                              <w:rPr>
+                                <w:color w:val="FFFFFF" w:themeColor="background1"/>
+                              </w:rPr>
+                              <w:t xml:space="preserve"> = 30</w:t>
                             </w:r>
                           </w:p>
                           <w:p>
@@ -11647,7 +11889,21 @@
                               <w:rPr>
                                 <w:color w:val="FFFFFF" w:themeColor="background1"/>
                               </w:rPr>
-                              <w:t>[LocalAuthUserId]</w:t>
+                              <w:t>[</w:t>
+                            </w:r>
+                            <w:proofErr w:type="spellStart"/>
+                            <w:r>
+                              <w:rPr>
+                                <w:color w:val="FFFFFF" w:themeColor="background1"/>
+                              </w:rPr>
+                              <w:t>LocalAuthUserId</w:t>
+                            </w:r>
+                            <w:proofErr w:type="spellEnd"/>
+                            <w:r>
+                              <w:rPr>
+                                <w:color w:val="FFFFFF" w:themeColor="background1"/>
+                              </w:rPr>
+                              <w:t>]</w:t>
                             </w:r>
                           </w:p>
                           <w:p>
@@ -11656,11 +11912,19 @@
                                 <w:color w:val="FFFFFF" w:themeColor="background1"/>
                               </w:rPr>
                             </w:pPr>
+                            <w:proofErr w:type="spellStart"/>
                             <w:r>
                               <w:rPr>
                                 <w:color w:val="FFFFFF" w:themeColor="background1"/>
                               </w:rPr>
-                              <w:t>IdList = "6 ,12"</w:t>
+                              <w:t>IdList</w:t>
+                            </w:r>
+                            <w:proofErr w:type="spellEnd"/>
+                            <w:r>
+                              <w:rPr>
+                                <w:color w:val="FFFFFF" w:themeColor="background1"/>
+                              </w:rPr>
+                              <w:t xml:space="preserve"> = "6 ,12"</w:t>
                             </w:r>
                           </w:p>
                           <w:p>
@@ -11680,7 +11944,21 @@
                               <w:rPr>
                                 <w:color w:val="FFFFFF" w:themeColor="background1"/>
                               </w:rPr>
-                              <w:t>[LocalRoleId]</w:t>
+                              <w:t>[</w:t>
+                            </w:r>
+                            <w:proofErr w:type="spellStart"/>
+                            <w:r>
+                              <w:rPr>
+                                <w:color w:val="FFFFFF" w:themeColor="background1"/>
+                              </w:rPr>
+                              <w:t>LocalRoleId</w:t>
+                            </w:r>
+                            <w:proofErr w:type="spellEnd"/>
+                            <w:r>
+                              <w:rPr>
+                                <w:color w:val="FFFFFF" w:themeColor="background1"/>
+                              </w:rPr>
+                              <w:t>]</w:t>
                             </w:r>
                           </w:p>
                           <w:p>
@@ -11689,11 +11967,19 @@
                                 <w:color w:val="FFFFFF" w:themeColor="background1"/>
                               </w:rPr>
                             </w:pPr>
+                            <w:proofErr w:type="spellStart"/>
                             <w:r>
                               <w:rPr>
                                 <w:color w:val="FFFFFF" w:themeColor="background1"/>
                               </w:rPr>
-                              <w:t>IdList = "3 , 23"</w:t>
+                              <w:t>IdList</w:t>
+                            </w:r>
+                            <w:proofErr w:type="spellEnd"/>
+                            <w:r>
+                              <w:rPr>
+                                <w:color w:val="FFFFFF" w:themeColor="background1"/>
+                              </w:rPr>
+                              <w:t xml:space="preserve"> = "3 , 23"</w:t>
                             </w:r>
                           </w:p>
                           <w:p>
@@ -11742,7 +12028,21 @@
                         <w:rPr>
                           <w:color w:val="FFFFFF" w:themeColor="background1"/>
                         </w:rPr>
-                        <w:t>[Authentication_method]</w:t>
+                        <w:t>[</w:t>
+                      </w:r>
+                      <w:proofErr w:type="spellStart"/>
+                      <w:r>
+                        <w:rPr>
+                          <w:color w:val="FFFFFF" w:themeColor="background1"/>
+                        </w:rPr>
+                        <w:t>Authentication_method</w:t>
+                      </w:r>
+                      <w:proofErr w:type="spellEnd"/>
+                      <w:r>
+                        <w:rPr>
+                          <w:color w:val="FFFFFF" w:themeColor="background1"/>
+                        </w:rPr>
+                        <w:t>]</w:t>
                       </w:r>
                     </w:p>
                     <w:p>
@@ -11751,11 +12051,19 @@
                           <w:color w:val="FFFFFF" w:themeColor="background1"/>
                         </w:rPr>
                       </w:pPr>
+                      <w:proofErr w:type="spellStart"/>
                       <w:r>
                         <w:rPr>
                           <w:color w:val="FFFFFF" w:themeColor="background1"/>
                         </w:rPr>
-                        <w:t>AuthMode = 1</w:t>
+                        <w:t>AuthMode</w:t>
+                      </w:r>
+                      <w:proofErr w:type="spellEnd"/>
+                      <w:r>
+                        <w:rPr>
+                          <w:color w:val="FFFFFF" w:themeColor="background1"/>
+                        </w:rPr>
+                        <w:t xml:space="preserve"> = 1</w:t>
                       </w:r>
                     </w:p>
                     <w:p>
@@ -11775,7 +12083,21 @@
                         <w:rPr>
                           <w:color w:val="FFFFFF" w:themeColor="background1"/>
                         </w:rPr>
-                        <w:t>[Replication_Connect]</w:t>
+                        <w:t>[</w:t>
+                      </w:r>
+                      <w:proofErr w:type="spellStart"/>
+                      <w:r>
+                        <w:rPr>
+                          <w:color w:val="FFFFFF" w:themeColor="background1"/>
+                        </w:rPr>
+                        <w:t>Replication_Connect</w:t>
+                      </w:r>
+                      <w:proofErr w:type="spellEnd"/>
+                      <w:r>
+                        <w:rPr>
+                          <w:color w:val="FFFFFF" w:themeColor="background1"/>
+                        </w:rPr>
+                        <w:t>]</w:t>
                       </w:r>
                     </w:p>
                     <w:p>
@@ -11784,11 +12106,19 @@
                           <w:color w:val="FFFFFF" w:themeColor="background1"/>
                         </w:rPr>
                       </w:pPr>
+                      <w:proofErr w:type="spellStart"/>
                       <w:r>
                         <w:rPr>
                           <w:color w:val="FFFFFF" w:themeColor="background1"/>
                         </w:rPr>
-                        <w:t>ConnectionUser = "</w:t>
+                        <w:t>ConnectionUser</w:t>
+                      </w:r>
+                      <w:proofErr w:type="spellEnd"/>
+                      <w:r>
+                        <w:rPr>
+                          <w:color w:val="FFFFFF" w:themeColor="background1"/>
+                        </w:rPr>
+                        <w:t xml:space="preserve"> = "</w:t>
                       </w:r>
                       <w:r>
                         <w:rPr>
@@ -11803,11 +12133,19 @@
                           <w:color w:val="FFFFFF" w:themeColor="background1"/>
                         </w:rPr>
                       </w:pPr>
+                      <w:proofErr w:type="spellStart"/>
                       <w:r>
                         <w:rPr>
                           <w:color w:val="FFFFFF" w:themeColor="background1"/>
                         </w:rPr>
-                        <w:t>UserPassword = "20110903Kyay"</w:t>
+                        <w:t>UserPassword</w:t>
+                      </w:r>
+                      <w:proofErr w:type="spellEnd"/>
+                      <w:r>
+                        <w:rPr>
+                          <w:color w:val="FFFFFF" w:themeColor="background1"/>
+                        </w:rPr>
+                        <w:t xml:space="preserve"> = "20110903Kyay"</w:t>
                       </w:r>
                     </w:p>
                     <w:p>
@@ -11816,11 +12154,19 @@
                           <w:color w:val="FFFFFF" w:themeColor="background1"/>
                         </w:rPr>
                       </w:pPr>
+                      <w:proofErr w:type="spellStart"/>
                       <w:r>
                         <w:rPr>
                           <w:color w:val="FFFFFF" w:themeColor="background1"/>
                         </w:rPr>
-                        <w:t>basedn = "</w:t>
+                        <w:t>basedn</w:t>
+                      </w:r>
+                      <w:proofErr w:type="spellEnd"/>
+                      <w:r>
+                        <w:rPr>
+                          <w:color w:val="FFFFFF" w:themeColor="background1"/>
+                        </w:rPr>
+                        <w:t xml:space="preserve"> = "</w:t>
                       </w:r>
                       <w:r>
                         <w:rPr>
@@ -11829,12 +12175,37 @@
                         </w:rPr>
                         <w:t xml:space="preserve"> </w:t>
                       </w:r>
+                      <w:proofErr w:type="spellStart"/>
                       <w:r>
                         <w:rPr>
                           <w:rFonts w:hint="eastAsia"/>
                           <w:color w:val="FFFFFF" w:themeColor="background1"/>
                         </w:rPr>
-                        <w:t xml:space="preserve">ou=hogeUsers </w:t>
+                        <w:t>ou</w:t>
+                      </w:r>
+                      <w:proofErr w:type="spellEnd"/>
+                      <w:r>
+                        <w:rPr>
+                          <w:rFonts w:hint="eastAsia"/>
+                          <w:color w:val="FFFFFF" w:themeColor="background1"/>
+                        </w:rPr>
+                        <w:t>=</w:t>
+                      </w:r>
+                      <w:proofErr w:type="spellStart"/>
+                      <w:r>
+                        <w:rPr>
+                          <w:rFonts w:hint="eastAsia"/>
+                          <w:color w:val="FFFFFF" w:themeColor="background1"/>
+                        </w:rPr>
+                        <w:t>hogeUsers</w:t>
+                      </w:r>
+                      <w:proofErr w:type="spellEnd"/>
+                      <w:r>
+                        <w:rPr>
+                          <w:rFonts w:hint="eastAsia"/>
+                          <w:color w:val="FFFFFF" w:themeColor="background1"/>
+                        </w:rPr>
+                        <w:t xml:space="preserve"> </w:t>
                       </w:r>
                       <w:r>
                         <w:rPr>
@@ -11862,6 +12233,7 @@
                         </w:rPr>
                         <w:t xml:space="preserve"> </w:t>
                       </w:r>
+                      <w:proofErr w:type="spellStart"/>
                       <w:r>
                         <w:rPr>
                           <w:color w:val="FFFFFF" w:themeColor="background1"/>
@@ -11872,7 +12244,14 @@
                         <w:rPr>
                           <w:color w:val="FFFFFF" w:themeColor="background1"/>
                         </w:rPr>
-                        <w:t>,dc=local"</w:t>
+                        <w:t>,dc</w:t>
+                      </w:r>
+                      <w:proofErr w:type="spellEnd"/>
+                      <w:r>
+                        <w:rPr>
+                          <w:color w:val="FFFFFF" w:themeColor="background1"/>
+                        </w:rPr>
+                        <w:t>=local"</w:t>
                       </w:r>
                     </w:p>
                     <w:p>
@@ -11927,18 +12306,51 @@
                           <w:color w:val="FFFFFF" w:themeColor="background1"/>
                         </w:rPr>
                       </w:pPr>
+                      <w:proofErr w:type="spellStart"/>
                       <w:r>
                         <w:rPr>
                           <w:color w:val="FFFFFF" w:themeColor="background1"/>
                         </w:rPr>
-                        <w:t>basedn = "</w:t>
+                        <w:t>basedn</w:t>
                       </w:r>
+                      <w:proofErr w:type="spellEnd"/>
+                      <w:r>
+                        <w:rPr>
+                          <w:color w:val="FFFFFF" w:themeColor="background1"/>
+                        </w:rPr>
+                        <w:t xml:space="preserve"> = "</w:t>
+                      </w:r>
+                      <w:proofErr w:type="spellStart"/>
                       <w:r>
                         <w:rPr>
                           <w:rFonts w:hint="eastAsia"/>
                           <w:color w:val="FFFFFF" w:themeColor="background1"/>
                         </w:rPr>
-                        <w:t xml:space="preserve">ou=hogeUsers , </w:t>
+                        <w:t>ou</w:t>
+                      </w:r>
+                      <w:proofErr w:type="spellEnd"/>
+                      <w:r>
+                        <w:rPr>
+                          <w:rFonts w:hint="eastAsia"/>
+                          <w:color w:val="FFFFFF" w:themeColor="background1"/>
+                        </w:rPr>
+                        <w:t>=</w:t>
+                      </w:r>
+                      <w:proofErr w:type="spellStart"/>
+                      <w:r>
+                        <w:rPr>
+                          <w:rFonts w:hint="eastAsia"/>
+                          <w:color w:val="FFFFFF" w:themeColor="background1"/>
+                        </w:rPr>
+                        <w:t>hogeUsers</w:t>
+                      </w:r>
+                      <w:proofErr w:type="spellEnd"/>
+                      <w:r>
+                        <w:rPr>
+                          <w:rFonts w:hint="eastAsia"/>
+                          <w:color w:val="FFFFFF" w:themeColor="background1"/>
+                        </w:rPr>
+                        <w:t xml:space="preserve"> , </w:t>
                       </w:r>
                       <w:r>
                         <w:rPr>
@@ -11946,12 +12358,14 @@
                         </w:rPr>
                         <w:t>dc=</w:t>
                       </w:r>
+                      <w:proofErr w:type="spellStart"/>
                       <w:r>
                         <w:rPr>
                           <w:color w:val="FFFFFF" w:themeColor="background1"/>
                         </w:rPr>
                         <w:t>hoge</w:t>
                       </w:r>
+                      <w:proofErr w:type="spellEnd"/>
                       <w:r>
                         <w:rPr>
                           <w:rFonts w:hint="eastAsia"/>
@@ -11985,11 +12399,19 @@
                           <w:color w:val="FFFFFF" w:themeColor="background1"/>
                         </w:rPr>
                       </w:pPr>
+                      <w:proofErr w:type="spellStart"/>
                       <w:r>
                         <w:rPr>
                           <w:color w:val="FFFFFF" w:themeColor="background1"/>
                         </w:rPr>
-                        <w:t>reconnection_count = 3</w:t>
+                        <w:t>reconnection_count</w:t>
+                      </w:r>
+                      <w:proofErr w:type="spellEnd"/>
+                      <w:r>
+                        <w:rPr>
+                          <w:color w:val="FFFFFF" w:themeColor="background1"/>
+                        </w:rPr>
+                        <w:t xml:space="preserve"> = 3</w:t>
                       </w:r>
                     </w:p>
                     <w:p>
@@ -11998,11 +12420,19 @@
                           <w:color w:val="FFFFFF" w:themeColor="background1"/>
                         </w:rPr>
                       </w:pPr>
+                      <w:proofErr w:type="spellStart"/>
                       <w:r>
                         <w:rPr>
                           <w:color w:val="FFFFFF" w:themeColor="background1"/>
                         </w:rPr>
-                        <w:t>connect_protocolversion = 3</w:t>
+                        <w:t>connect_protocolversion</w:t>
+                      </w:r>
+                      <w:proofErr w:type="spellEnd"/>
+                      <w:r>
+                        <w:rPr>
+                          <w:color w:val="FFFFFF" w:themeColor="background1"/>
+                        </w:rPr>
+                        <w:t xml:space="preserve"> = 3</w:t>
                       </w:r>
                     </w:p>
                     <w:p>
@@ -12011,11 +12441,19 @@
                           <w:color w:val="FFFFFF" w:themeColor="background1"/>
                         </w:rPr>
                       </w:pPr>
+                      <w:proofErr w:type="spellStart"/>
                       <w:r>
                         <w:rPr>
                           <w:color w:val="FFFFFF" w:themeColor="background1"/>
                         </w:rPr>
-                        <w:t>connect_timelimit = 30</w:t>
+                        <w:t>connect_timelimit</w:t>
+                      </w:r>
+                      <w:proofErr w:type="spellEnd"/>
+                      <w:r>
+                        <w:rPr>
+                          <w:color w:val="FFFFFF" w:themeColor="background1"/>
+                        </w:rPr>
+                        <w:t xml:space="preserve"> = 30</w:t>
                       </w:r>
                     </w:p>
                     <w:p>
@@ -12024,11 +12462,19 @@
                           <w:color w:val="FFFFFF" w:themeColor="background1"/>
                         </w:rPr>
                       </w:pPr>
+                      <w:proofErr w:type="spellStart"/>
                       <w:r>
                         <w:rPr>
                           <w:color w:val="FFFFFF" w:themeColor="background1"/>
                         </w:rPr>
-                        <w:t>search_timelimit = 30</w:t>
+                        <w:t>search_timelimit</w:t>
+                      </w:r>
+                      <w:proofErr w:type="spellEnd"/>
+                      <w:r>
+                        <w:rPr>
+                          <w:color w:val="FFFFFF" w:themeColor="background1"/>
+                        </w:rPr>
+                        <w:t xml:space="preserve"> = 30</w:t>
                       </w:r>
                     </w:p>
                     <w:p>
@@ -12048,7 +12494,21 @@
                         <w:rPr>
                           <w:color w:val="FFFFFF" w:themeColor="background1"/>
                         </w:rPr>
-                        <w:t>[LocalAuthUserId]</w:t>
+                        <w:t>[</w:t>
+                      </w:r>
+                      <w:proofErr w:type="spellStart"/>
+                      <w:r>
+                        <w:rPr>
+                          <w:color w:val="FFFFFF" w:themeColor="background1"/>
+                        </w:rPr>
+                        <w:t>LocalAuthUserId</w:t>
+                      </w:r>
+                      <w:proofErr w:type="spellEnd"/>
+                      <w:r>
+                        <w:rPr>
+                          <w:color w:val="FFFFFF" w:themeColor="background1"/>
+                        </w:rPr>
+                        <w:t>]</w:t>
                       </w:r>
                     </w:p>
                     <w:p>
@@ -12057,11 +12517,19 @@
                           <w:color w:val="FFFFFF" w:themeColor="background1"/>
                         </w:rPr>
                       </w:pPr>
+                      <w:proofErr w:type="spellStart"/>
                       <w:r>
                         <w:rPr>
                           <w:color w:val="FFFFFF" w:themeColor="background1"/>
                         </w:rPr>
-                        <w:t>IdList = "6 ,12"</w:t>
+                        <w:t>IdList</w:t>
+                      </w:r>
+                      <w:proofErr w:type="spellEnd"/>
+                      <w:r>
+                        <w:rPr>
+                          <w:color w:val="FFFFFF" w:themeColor="background1"/>
+                        </w:rPr>
+                        <w:t xml:space="preserve"> = "6 ,12"</w:t>
                       </w:r>
                     </w:p>
                     <w:p>
@@ -12081,7 +12549,21 @@
                         <w:rPr>
                           <w:color w:val="FFFFFF" w:themeColor="background1"/>
                         </w:rPr>
-                        <w:t>[LocalRoleId]</w:t>
+                        <w:t>[</w:t>
+                      </w:r>
+                      <w:proofErr w:type="spellStart"/>
+                      <w:r>
+                        <w:rPr>
+                          <w:color w:val="FFFFFF" w:themeColor="background1"/>
+                        </w:rPr>
+                        <w:t>LocalRoleId</w:t>
+                      </w:r>
+                      <w:proofErr w:type="spellEnd"/>
+                      <w:r>
+                        <w:rPr>
+                          <w:color w:val="FFFFFF" w:themeColor="background1"/>
+                        </w:rPr>
+                        <w:t>]</w:t>
                       </w:r>
                     </w:p>
                     <w:p>
@@ -12090,11 +12572,19 @@
                           <w:color w:val="FFFFFF" w:themeColor="background1"/>
                         </w:rPr>
                       </w:pPr>
+                      <w:proofErr w:type="spellStart"/>
                       <w:r>
                         <w:rPr>
                           <w:color w:val="FFFFFF" w:themeColor="background1"/>
                         </w:rPr>
-                        <w:t>IdList = "3 , 23"</w:t>
+                        <w:t>IdList</w:t>
+                      </w:r>
+                      <w:proofErr w:type="spellEnd"/>
+                      <w:r>
+                        <w:rPr>
+                          <w:color w:val="FFFFFF" w:themeColor="background1"/>
+                        </w:rPr>
+                        <w:t xml:space="preserve"> = "3 , 23"</w:t>
                       </w:r>
                     </w:p>
                     <w:p>
@@ -12199,6 +12689,7 @@
         </w:rPr>
         <w:t xml:space="preserve"> </w:t>
       </w:r>
+      <w:proofErr w:type="spellStart"/>
       <w:r>
         <w:rPr>
           <w:b/>
@@ -12206,6 +12697,7 @@
         </w:rPr>
         <w:t>connect_protocolversion</w:t>
       </w:r>
+      <w:proofErr w:type="spellEnd"/>
       <w:r>
         <w:rPr>
           <w:rFonts w:hint="eastAsia"/>
@@ -12227,7 +12719,7 @@
       <w:pPr>
         <w:pStyle w:val="af0"/>
       </w:pPr>
-      <w:bookmarkStart w:id="14" w:name="_Ref514242583"/>
+      <w:bookmarkStart w:id="15" w:name="_Ref514242583"/>
       <w:r>
         <w:rPr>
           <w:rFonts w:hint="eastAsia"/>
@@ -12342,7 +12834,7 @@
         </w:rPr>
         <w:t>早見表</w:t>
       </w:r>
-      <w:bookmarkEnd w:id="14"/>
+      <w:bookmarkEnd w:id="15"/>
     </w:p>
     <w:tbl>
       <w:tblPr>
@@ -12464,9 +12956,11 @@
                 <w:szCs w:val="18"/>
               </w:rPr>
             </w:pPr>
+            <w:proofErr w:type="spellStart"/>
             <w:r>
               <w:t>Authentication_method</w:t>
             </w:r>
+            <w:proofErr w:type="spellEnd"/>
           </w:p>
         </w:tc>
         <w:tc>
@@ -12483,6 +12977,7 @@
                 <w:szCs w:val="18"/>
               </w:rPr>
             </w:pPr>
+            <w:proofErr w:type="spellStart"/>
             <w:r>
               <w:rPr>
                 <w:rFonts w:ascii="Meiryo UI" w:eastAsia="Meiryo UI" w:hAnsi="Meiryo UI" w:cs="Meiryo UI" w:hint="eastAsia"/>
@@ -12491,6 +12986,7 @@
               </w:rPr>
               <w:t>AuthMode</w:t>
             </w:r>
+            <w:proofErr w:type="spellEnd"/>
           </w:p>
         </w:tc>
         <w:tc>
@@ -12524,6 +13020,7 @@
               </w:rPr>
               <w:br/>
             </w:r>
+            <w:proofErr w:type="spellStart"/>
             <w:r>
               <w:rPr>
                 <w:rFonts w:ascii="Meiryo UI" w:eastAsia="Meiryo UI" w:hAnsi="Meiryo UI" w:cs="Meiryo UI"/>
@@ -12532,6 +13029,7 @@
               </w:rPr>
               <w:t>astroll</w:t>
             </w:r>
+            <w:proofErr w:type="spellEnd"/>
             <w:r>
               <w:rPr>
                 <w:rFonts w:ascii="Meiryo UI" w:eastAsia="Meiryo UI" w:hAnsi="Meiryo UI" w:cs="Meiryo UI" w:hint="eastAsia"/>
@@ -12558,9 +13056,11 @@
             <w:pPr>
               <w:spacing w:line="280" w:lineRule="exact"/>
             </w:pPr>
+            <w:proofErr w:type="spellStart"/>
             <w:r>
               <w:t>Replication_Connect</w:t>
             </w:r>
+            <w:proofErr w:type="spellEnd"/>
           </w:p>
         </w:tc>
         <w:tc>
@@ -12577,6 +13077,7 @@
                 <w:szCs w:val="18"/>
               </w:rPr>
             </w:pPr>
+            <w:proofErr w:type="spellStart"/>
             <w:r>
               <w:rPr>
                 <w:rFonts w:ascii="Meiryo UI" w:eastAsia="Meiryo UI" w:hAnsi="Meiryo UI" w:cs="Meiryo UI"/>
@@ -12585,6 +13086,7 @@
               </w:rPr>
               <w:t>ConnectionUser</w:t>
             </w:r>
+            <w:proofErr w:type="spellEnd"/>
           </w:p>
         </w:tc>
         <w:tc>
@@ -12738,6 +13240,7 @@
                 <w:szCs w:val="18"/>
               </w:rPr>
             </w:pPr>
+            <w:proofErr w:type="spellStart"/>
             <w:r>
               <w:rPr>
                 <w:rFonts w:ascii="Meiryo UI" w:eastAsia="Meiryo UI" w:hAnsi="Meiryo UI" w:cs="Meiryo UI"/>
@@ -12746,6 +13249,7 @@
               </w:rPr>
               <w:t>UserPassword</w:t>
             </w:r>
+            <w:proofErr w:type="spellEnd"/>
           </w:p>
         </w:tc>
         <w:tc>
@@ -12771,6 +13275,7 @@
               </w:rPr>
               <w:t>「</w:t>
             </w:r>
+            <w:proofErr w:type="spellStart"/>
             <w:r>
               <w:rPr>
                 <w:rFonts w:ascii="Meiryo UI" w:eastAsia="Meiryo UI" w:hAnsi="Meiryo UI" w:cs="Meiryo UI"/>
@@ -12779,6 +13284,7 @@
               </w:rPr>
               <w:t>ConnectionUser</w:t>
             </w:r>
+            <w:proofErr w:type="spellEnd"/>
             <w:r>
               <w:rPr>
                 <w:rFonts w:ascii="Meiryo UI" w:eastAsia="Meiryo UI" w:hAnsi="Meiryo UI" w:cs="Meiryo UI" w:hint="eastAsia"/>
@@ -12839,6 +13345,7 @@
                 <w:szCs w:val="18"/>
               </w:rPr>
             </w:pPr>
+            <w:proofErr w:type="spellStart"/>
             <w:r>
               <w:rPr>
                 <w:rFonts w:ascii="Meiryo UI" w:eastAsia="Meiryo UI" w:hAnsi="Meiryo UI" w:cs="Meiryo UI"/>
@@ -12847,6 +13354,7 @@
               </w:rPr>
               <w:t>basedn</w:t>
             </w:r>
+            <w:proofErr w:type="spellEnd"/>
           </w:p>
         </w:tc>
         <w:tc>
@@ -12870,8 +13378,18 @@
                 <w:sz w:val="18"/>
                 <w:szCs w:val="18"/>
               </w:rPr>
-              <w:t>ドメインのベースdn</w:t>
-            </w:r>
+              <w:t>ドメインのベース</w:t>
+            </w:r>
+            <w:proofErr w:type="spellStart"/>
+            <w:r>
+              <w:rPr>
+                <w:rFonts w:ascii="Meiryo UI" w:eastAsia="Meiryo UI" w:hAnsi="Meiryo UI" w:cs="Meiryo UI" w:hint="eastAsia"/>
+                <w:sz w:val="18"/>
+                <w:szCs w:val="18"/>
+              </w:rPr>
+              <w:t>dn</w:t>
+            </w:r>
+            <w:proofErr w:type="spellEnd"/>
             <w:r>
               <w:rPr>
                 <w:rFonts w:ascii="Meiryo UI" w:eastAsia="Meiryo UI" w:hAnsi="Meiryo UI" w:cs="Meiryo UI" w:hint="eastAsia"/>
@@ -12970,6 +13488,7 @@
               </w:rPr>
               <w:t>※</w:t>
             </w:r>
+            <w:proofErr w:type="spellStart"/>
             <w:r>
               <w:rPr>
                 <w:rFonts w:ascii="Meiryo UI" w:eastAsia="Meiryo UI" w:hAnsi="Meiryo UI" w:cs="Meiryo UI"/>
@@ -12980,6 +13499,7 @@
               </w:rPr>
               <w:t>astroll</w:t>
             </w:r>
+            <w:proofErr w:type="spellEnd"/>
             <w:r>
               <w:rPr>
                 <w:rFonts w:ascii="Meiryo UI" w:eastAsia="Meiryo UI" w:hAnsi="Meiryo UI" w:cs="Meiryo UI" w:hint="eastAsia"/>
@@ -13090,7 +13610,25 @@
                 <w:sz w:val="18"/>
                 <w:szCs w:val="18"/>
               </w:rPr>
-              <w:t>連携するADを構成するDomainControllerのホスト</w:t>
+              <w:t>連携するADを構成する</w:t>
+            </w:r>
+            <w:proofErr w:type="spellStart"/>
+            <w:r>
+              <w:rPr>
+                <w:rFonts w:ascii="Meiryo UI" w:eastAsia="Meiryo UI" w:hAnsi="Meiryo UI" w:cs="Meiryo UI" w:hint="eastAsia"/>
+                <w:sz w:val="18"/>
+                <w:szCs w:val="18"/>
+              </w:rPr>
+              <w:t>DomainController</w:t>
+            </w:r>
+            <w:proofErr w:type="spellEnd"/>
+            <w:r>
+              <w:rPr>
+                <w:rFonts w:ascii="Meiryo UI" w:eastAsia="Meiryo UI" w:hAnsi="Meiryo UI" w:cs="Meiryo UI" w:hint="eastAsia"/>
+                <w:sz w:val="18"/>
+                <w:szCs w:val="18"/>
+              </w:rPr>
+              <w:t>のホスト</w:t>
             </w:r>
           </w:p>
           <w:p>
@@ -13183,7 +13721,25 @@
                 <w:sz w:val="18"/>
                 <w:szCs w:val="18"/>
               </w:rPr>
-              <w:t>連携するADを構成するDomainControllerのポート</w:t>
+              <w:t>連携するADを構成する</w:t>
+            </w:r>
+            <w:proofErr w:type="spellStart"/>
+            <w:r>
+              <w:rPr>
+                <w:rFonts w:ascii="Meiryo UI" w:eastAsia="Meiryo UI" w:hAnsi="Meiryo UI" w:cs="Meiryo UI" w:hint="eastAsia"/>
+                <w:sz w:val="18"/>
+                <w:szCs w:val="18"/>
+              </w:rPr>
+              <w:t>DomainController</w:t>
+            </w:r>
+            <w:proofErr w:type="spellEnd"/>
+            <w:r>
+              <w:rPr>
+                <w:rFonts w:ascii="Meiryo UI" w:eastAsia="Meiryo UI" w:hAnsi="Meiryo UI" w:cs="Meiryo UI" w:hint="eastAsia"/>
+                <w:sz w:val="18"/>
+                <w:szCs w:val="18"/>
+              </w:rPr>
+              <w:t>のポート</w:t>
             </w:r>
           </w:p>
           <w:p>
@@ -13245,6 +13801,7 @@
                 <w:szCs w:val="18"/>
               </w:rPr>
             </w:pPr>
+            <w:proofErr w:type="spellStart"/>
             <w:r>
               <w:rPr>
                 <w:rFonts w:ascii="Meiryo UI" w:eastAsia="Meiryo UI" w:hAnsi="Meiryo UI" w:cs="Meiryo UI"/>
@@ -13253,6 +13810,7 @@
               </w:rPr>
               <w:t>basedn</w:t>
             </w:r>
+            <w:proofErr w:type="spellEnd"/>
           </w:p>
         </w:tc>
         <w:tc>
@@ -13278,6 +13836,7 @@
               </w:rPr>
               <w:t xml:space="preserve">※ </w:t>
             </w:r>
+            <w:proofErr w:type="spellStart"/>
             <w:r>
               <w:rPr>
                 <w:rFonts w:ascii="Meiryo UI" w:eastAsia="Meiryo UI" w:hAnsi="Meiryo UI" w:cs="Meiryo UI"/>
@@ -13286,6 +13845,7 @@
               </w:rPr>
               <w:t>Replication_Connect</w:t>
             </w:r>
+            <w:proofErr w:type="spellEnd"/>
             <w:r>
               <w:rPr>
                 <w:rFonts w:ascii="Meiryo UI" w:eastAsia="Meiryo UI" w:hAnsi="Meiryo UI" w:cs="Meiryo UI" w:hint="eastAsia"/>
@@ -13328,6 +13888,7 @@
                 <w:szCs w:val="18"/>
               </w:rPr>
             </w:pPr>
+            <w:proofErr w:type="spellStart"/>
             <w:r>
               <w:rPr>
                 <w:rFonts w:ascii="Meiryo UI" w:eastAsia="Meiryo UI" w:hAnsi="Meiryo UI" w:cs="Meiryo UI"/>
@@ -13336,6 +13897,7 @@
               </w:rPr>
               <w:t>reconnection_count</w:t>
             </w:r>
+            <w:proofErr w:type="spellEnd"/>
           </w:p>
         </w:tc>
         <w:tc>
@@ -13473,6 +14035,7 @@
                 <w:szCs w:val="18"/>
               </w:rPr>
             </w:pPr>
+            <w:proofErr w:type="spellStart"/>
             <w:r>
               <w:rPr>
                 <w:rFonts w:ascii="Meiryo UI" w:eastAsia="Meiryo UI" w:hAnsi="Meiryo UI" w:cs="Meiryo UI"/>
@@ -13481,6 +14044,7 @@
               </w:rPr>
               <w:t>connect_protocolversion</w:t>
             </w:r>
+            <w:proofErr w:type="spellEnd"/>
           </w:p>
         </w:tc>
         <w:tc>
@@ -13561,6 +14125,7 @@
                 <w:szCs w:val="18"/>
               </w:rPr>
             </w:pPr>
+            <w:proofErr w:type="spellStart"/>
             <w:r>
               <w:rPr>
                 <w:rFonts w:ascii="Meiryo UI" w:eastAsia="Meiryo UI" w:hAnsi="Meiryo UI" w:cs="Meiryo UI"/>
@@ -13569,6 +14134,7 @@
               </w:rPr>
               <w:t>connect_timelimit</w:t>
             </w:r>
+            <w:proofErr w:type="spellEnd"/>
           </w:p>
         </w:tc>
         <w:tc>
@@ -13586,6 +14152,7 @@
                 <w:szCs w:val="18"/>
               </w:rPr>
             </w:pPr>
+            <w:proofErr w:type="spellStart"/>
             <w:r>
               <w:rPr>
                 <w:rFonts w:ascii="Meiryo UI" w:eastAsia="Meiryo UI" w:hAnsi="Meiryo UI" w:cs="Meiryo UI" w:hint="eastAsia"/>
@@ -13594,6 +14161,7 @@
               </w:rPr>
               <w:t>DomainController</w:t>
             </w:r>
+            <w:proofErr w:type="spellEnd"/>
             <w:r>
               <w:rPr>
                 <w:rFonts w:ascii="Meiryo UI" w:eastAsia="Meiryo UI" w:hAnsi="Meiryo UI" w:cs="Meiryo UI" w:hint="eastAsia"/>
@@ -13670,6 +14238,7 @@
                 <w:szCs w:val="18"/>
               </w:rPr>
             </w:pPr>
+            <w:proofErr w:type="spellStart"/>
             <w:r>
               <w:rPr>
                 <w:rFonts w:ascii="Meiryo UI" w:eastAsia="Meiryo UI" w:hAnsi="Meiryo UI" w:cs="Meiryo UI"/>
@@ -13678,6 +14247,7 @@
               </w:rPr>
               <w:t>search_timelimit</w:t>
             </w:r>
+            <w:proofErr w:type="spellEnd"/>
           </w:p>
         </w:tc>
         <w:tc>
@@ -13738,9 +14308,11 @@
             <w:pPr>
               <w:spacing w:line="280" w:lineRule="exact"/>
             </w:pPr>
+            <w:proofErr w:type="spellStart"/>
             <w:r>
               <w:t>LocalAuthUserId</w:t>
             </w:r>
+            <w:proofErr w:type="spellEnd"/>
           </w:p>
         </w:tc>
         <w:tc>
@@ -13757,6 +14329,7 @@
                 <w:szCs w:val="18"/>
               </w:rPr>
             </w:pPr>
+            <w:proofErr w:type="spellStart"/>
             <w:r>
               <w:rPr>
                 <w:rFonts w:ascii="Meiryo UI" w:eastAsia="Meiryo UI" w:hAnsi="Meiryo UI" w:cs="Meiryo UI"/>
@@ -13765,6 +14338,7 @@
               </w:rPr>
               <w:t>IdList</w:t>
             </w:r>
+            <w:proofErr w:type="spellEnd"/>
           </w:p>
         </w:tc>
         <w:tc>
@@ -13782,6 +14356,7 @@
                 <w:szCs w:val="18"/>
               </w:rPr>
             </w:pPr>
+            <w:proofErr w:type="spellStart"/>
             <w:r>
               <w:rPr>
                 <w:rFonts w:ascii="Meiryo UI" w:eastAsia="Meiryo UI" w:hAnsi="Meiryo UI" w:cs="Meiryo UI"/>
@@ -13790,6 +14365,7 @@
               </w:rPr>
               <w:t>astroll</w:t>
             </w:r>
+            <w:proofErr w:type="spellEnd"/>
             <w:r>
               <w:rPr>
                 <w:rFonts w:ascii="Meiryo UI" w:eastAsia="Meiryo UI" w:hAnsi="Meiryo UI" w:cs="Meiryo UI" w:hint="eastAsia"/>
@@ -13850,6 +14426,7 @@
               </w:rPr>
               <w:t>（※</w:t>
             </w:r>
+            <w:proofErr w:type="spellStart"/>
             <w:r>
               <w:rPr>
                 <w:rFonts w:ascii="Meiryo UI" w:eastAsia="Meiryo UI" w:hAnsi="Meiryo UI" w:cs="Meiryo UI"/>
@@ -13860,6 +14437,7 @@
               </w:rPr>
               <w:t>astroll</w:t>
             </w:r>
+            <w:proofErr w:type="spellEnd"/>
             <w:r>
               <w:rPr>
                 <w:rFonts w:ascii="Meiryo UI" w:eastAsia="Meiryo UI" w:hAnsi="Meiryo UI" w:cs="Meiryo UI" w:hint="eastAsia"/>
@@ -13925,9 +14503,11 @@
             <w:pPr>
               <w:spacing w:line="280" w:lineRule="exact"/>
             </w:pPr>
+            <w:proofErr w:type="spellStart"/>
             <w:r>
               <w:t>LocalRoleId</w:t>
             </w:r>
+            <w:proofErr w:type="spellEnd"/>
           </w:p>
         </w:tc>
         <w:tc>
@@ -13944,6 +14524,7 @@
                 <w:szCs w:val="18"/>
               </w:rPr>
             </w:pPr>
+            <w:proofErr w:type="spellStart"/>
             <w:r>
               <w:rPr>
                 <w:rFonts w:ascii="Meiryo UI" w:eastAsia="Meiryo UI" w:hAnsi="Meiryo UI" w:cs="Meiryo UI"/>
@@ -13952,6 +14533,7 @@
               </w:rPr>
               <w:t>IdList</w:t>
             </w:r>
+            <w:proofErr w:type="spellEnd"/>
           </w:p>
         </w:tc>
         <w:tc>
@@ -13969,6 +14551,7 @@
                 <w:szCs w:val="18"/>
               </w:rPr>
             </w:pPr>
+            <w:proofErr w:type="spellStart"/>
             <w:r>
               <w:rPr>
                 <w:rFonts w:ascii="Meiryo UI" w:eastAsia="Meiryo UI" w:hAnsi="Meiryo UI" w:cs="Meiryo UI"/>
@@ -13977,6 +14560,7 @@
               </w:rPr>
               <w:t>astroll</w:t>
             </w:r>
+            <w:proofErr w:type="spellEnd"/>
             <w:r>
               <w:rPr>
                 <w:rFonts w:ascii="Meiryo UI" w:eastAsia="Meiryo UI" w:hAnsi="Meiryo UI" w:cs="Meiryo UI" w:hint="eastAsia"/>
@@ -14061,6 +14645,7 @@
               </w:rPr>
               <w:t>（※</w:t>
             </w:r>
+            <w:proofErr w:type="spellStart"/>
             <w:r>
               <w:rPr>
                 <w:rFonts w:ascii="Meiryo UI" w:eastAsia="Meiryo UI" w:hAnsi="Meiryo UI" w:cs="Meiryo UI"/>
@@ -14071,6 +14656,7 @@
               </w:rPr>
               <w:t>astroll</w:t>
             </w:r>
+            <w:proofErr w:type="spellEnd"/>
             <w:r>
               <w:rPr>
                 <w:rFonts w:ascii="Meiryo UI" w:eastAsia="Meiryo UI" w:hAnsi="Meiryo UI" w:cs="Meiryo UI" w:hint="eastAsia"/>
@@ -14237,6 +14823,7 @@
       <w:spacing w:before="72"/>
       <w:jc w:val="center"/>
     </w:pPr>
+    <w:proofErr w:type="spellStart"/>
     <w:r>
       <w:rPr>
         <w:rFonts w:hint="eastAsia"/>
@@ -14246,6 +14833,7 @@
     <w:r>
       <w:t>stroll</w:t>
     </w:r>
+    <w:proofErr w:type="spellEnd"/>
     <w:r>
       <w:rPr>
         <w:rFonts w:hint="eastAsia"/>
@@ -14258,12 +14846,14 @@
       </w:rPr>
       <w:t>_</w:t>
     </w:r>
+    <w:proofErr w:type="spellStart"/>
     <w:r>
       <w:rPr>
         <w:rFonts w:hint="eastAsia"/>
       </w:rPr>
       <w:t>ActiveDirectory</w:t>
     </w:r>
+    <w:proofErr w:type="spellEnd"/>
     <w:r>
       <w:rPr>
         <w:rFonts w:hint="eastAsia"/>
@@ -14302,7 +14892,7 @@
           <w:rPr>
             <w:noProof/>
           </w:rPr>
-          <w:t>1</w:t>
+          <w:t>7</w:t>
         </w:r>
         <w:r>
           <w:fldChar w:fldCharType="end"/>
@@ -14350,7 +14940,6 @@
     <w:pPr>
       <w:spacing w:before="72"/>
     </w:pPr>
-    <w:bookmarkStart w:id="15" w:name="_GoBack"/>
     <w:r>
       <w:rPr>
         <w:noProof/>
@@ -14411,7 +15000,6 @@
         </wp:anchor>
       </w:drawing>
     </w:r>
-    <w:bookmarkEnd w:id="15"/>
   </w:p>
 </w:ftr>
 </file>
@@ -14484,11 +15072,19 @@
       <w:r>
         <w:t xml:space="preserve"> </w:t>
       </w:r>
+      <w:proofErr w:type="spellStart"/>
       <w:r>
         <w:rPr>
           <w:rFonts w:hint="eastAsia"/>
         </w:rPr>
-        <w:t xml:space="preserve">DomainController </w:t>
+        <w:t>DomainController</w:t>
+      </w:r>
+      <w:proofErr w:type="spellEnd"/>
+      <w:r>
+        <w:rPr>
+          <w:rFonts w:hint="eastAsia"/>
+        </w:rPr>
+        <w:t xml:space="preserve"> </w:t>
       </w:r>
       <w:r>
         <w:rPr>
@@ -14594,12 +15190,14 @@
         </w:rPr>
         <w:t>各</w:t>
       </w:r>
+      <w:proofErr w:type="spellStart"/>
       <w:r>
         <w:rPr>
           <w:rFonts w:hint="eastAsia"/>
         </w:rPr>
         <w:t>DomainController</w:t>
       </w:r>
+      <w:proofErr w:type="spellEnd"/>
       <w:r>
         <w:rPr>
           <w:rFonts w:hint="eastAsia"/>
@@ -14618,12 +15216,14 @@
         </w:rPr>
         <w:t>、成功した段階で次の</w:t>
       </w:r>
+      <w:proofErr w:type="spellStart"/>
       <w:r>
         <w:rPr>
           <w:rFonts w:hint="eastAsia"/>
         </w:rPr>
         <w:t>DomainController</w:t>
       </w:r>
+      <w:proofErr w:type="spellEnd"/>
       <w:r>
         <w:rPr>
           <w:rFonts w:hint="eastAsia"/>
@@ -14667,6 +15267,7 @@
         </w:rPr>
         <w:t>ドメインが異なる</w:t>
       </w:r>
+      <w:proofErr w:type="spellStart"/>
       <w:r>
         <w:rPr>
           <w:b/>
@@ -14674,6 +15275,7 @@
         </w:rPr>
         <w:t>DomainController</w:t>
       </w:r>
+      <w:proofErr w:type="spellEnd"/>
       <w:r>
         <w:rPr>
           <w:b/>
@@ -16163,10 +16765,6 @@
         <w:smallCaps w:val="0"/>
         <w:strike w:val="0"/>
         <w:dstrike w:val="0"/>
-        <w:outline w:val="0"/>
-        <w:shadow w:val="0"/>
-        <w:emboss w:val="0"/>
-        <w:imprint w:val="0"/>
         <w:noProof w:val="0"/>
         <w:vanish w:val="0"/>
         <w:spacing w:val="0"/>
@@ -16188,6 +16786,11 @@
           <w14:prstDash w14:val="solid"/>
           <w14:bevel/>
         </w14:textOutline>
+        <w14:textFill>
+          <w14:solidFill>
+            <w14:srgbClr w14:val="000000"/>
+          </w14:solidFill>
+        </w14:textFill>
         <w14:scene3d>
           <w14:camera w14:prst="orthographicFront"/>
           <w14:lightRig w14:rig="threePt" w14:dir="t">
@@ -16220,10 +16823,6 @@
         <w:smallCaps w:val="0"/>
         <w:strike w:val="0"/>
         <w:dstrike w:val="0"/>
-        <w:outline w:val="0"/>
-        <w:shadow w:val="0"/>
-        <w:emboss w:val="0"/>
-        <w:imprint w:val="0"/>
         <w:noProof w:val="0"/>
         <w:vanish w:val="0"/>
         <w:spacing w:val="0"/>
@@ -16245,6 +16844,11 @@
           <w14:prstDash w14:val="solid"/>
           <w14:bevel/>
         </w14:textOutline>
+        <w14:textFill>
+          <w14:solidFill>
+            <w14:srgbClr w14:val="000000"/>
+          </w14:solidFill>
+        </w14:textFill>
         <w14:scene3d>
           <w14:camera w14:prst="orthographicFront"/>
           <w14:lightRig w14:rig="threePt" w14:dir="t">
@@ -19898,7 +20502,7 @@
 </file>
 
 <file path=customXml/itemProps1.xml><?xml version="1.0" encoding="utf-8"?>
-<ds:datastoreItem xmlns:ds="http://schemas.openxmlformats.org/officeDocument/2006/customXml" ds:itemID="{ED8208C2-7C10-43DB-B5F2-188F9122A45F}">
+<ds:datastoreItem xmlns:ds="http://schemas.openxmlformats.org/officeDocument/2006/customXml" ds:itemID="{D013A7D0-7DB9-4A80-A0FA-AF4B17590E76}">
   <ds:schemaRefs>
     <ds:schemaRef ds:uri="http://schemas.openxmlformats.org/officeDocument/2006/bibliography"/>
   </ds:schemaRefs>

--- a/asset/Documents_ja/システム構成／環境構築ガイド_ActiveDirectory連携編.docx
+++ b/asset/Documents_ja/システム構成／環境構築ガイド_ActiveDirectory連携編.docx
@@ -46,6 +46,8 @@
           <w:rFonts w:ascii="Meiryo UI" w:eastAsia="Meiryo UI" w:hAnsi="Meiryo UI" w:cs="Meiryo UI"/>
         </w:rPr>
       </w:pPr>
+      <w:bookmarkStart w:id="0" w:name="_GoBack"/>
+      <w:bookmarkEnd w:id="0"/>
     </w:p>
     <w:p>
       <w:pPr>
@@ -172,33 +174,6 @@
           <w:rFonts w:asciiTheme="majorEastAsia" w:eastAsiaTheme="majorEastAsia" w:hAnsiTheme="majorEastAsia" w:cs="Meiryo UI"/>
         </w:rPr>
       </w:pPr>
-      <w:sdt>
-        <w:sdtPr>
-          <w:rPr>
-            <w:rFonts w:asciiTheme="majorEastAsia" w:eastAsiaTheme="majorEastAsia" w:hAnsiTheme="majorEastAsia" w:cs="Meiryo UI" w:hint="eastAsia"/>
-            <w:kern w:val="0"/>
-            <w:sz w:val="52"/>
-            <w:szCs w:val="52"/>
-          </w:rPr>
-          <w:alias w:val="タイトル"/>
-          <w:id w:val="-1204705734"/>
-          <w:showingPlcHdr/>
-          <w:dataBinding w:prefixMappings="xmlns:ns0='http://schemas.openxmlformats.org/package/2006/metadata/core-properties' xmlns:ns1='http://purl.org/dc/elements/1.1/'" w:xpath="/ns0:coreProperties[1]/ns1:title[1]" w:storeItemID="{6C3C8BC8-F283-45AE-878A-BAB7291924A1}"/>
-          <w:text/>
-        </w:sdtPr>
-        <w:sdtEndPr/>
-        <w:sdtContent>
-          <w:r>
-            <w:rPr>
-              <w:rFonts w:asciiTheme="majorEastAsia" w:eastAsiaTheme="majorEastAsia" w:hAnsiTheme="majorEastAsia" w:cs="Meiryo UI"/>
-              <w:kern w:val="0"/>
-              <w:sz w:val="52"/>
-              <w:szCs w:val="52"/>
-            </w:rPr>
-            <w:t xml:space="preserve">     </w:t>
-          </w:r>
-        </w:sdtContent>
-      </w:sdt>
     </w:p>
     <w:p>
       <w:pPr>
@@ -212,33 +187,6 @@
           <w:szCs w:val="36"/>
         </w:rPr>
       </w:pPr>
-      <w:sdt>
-        <w:sdtPr>
-          <w:rPr>
-            <w:rFonts w:asciiTheme="majorEastAsia" w:eastAsiaTheme="majorEastAsia" w:hAnsiTheme="majorEastAsia" w:cs="Meiryo UI" w:hint="eastAsia"/>
-            <w:kern w:val="0"/>
-            <w:sz w:val="36"/>
-            <w:szCs w:val="36"/>
-          </w:rPr>
-          <w:alias w:val="サブタイトル"/>
-          <w:id w:val="573867012"/>
-          <w:showingPlcHdr/>
-          <w:dataBinding w:prefixMappings="xmlns:ns0='http://schemas.openxmlformats.org/package/2006/metadata/core-properties' xmlns:ns1='http://purl.org/dc/elements/1.1/'" w:xpath="/ns0:coreProperties[1]/ns1:subject[1]" w:storeItemID="{6C3C8BC8-F283-45AE-878A-BAB7291924A1}"/>
-          <w:text/>
-        </w:sdtPr>
-        <w:sdtEndPr/>
-        <w:sdtContent>
-          <w:r>
-            <w:rPr>
-              <w:rFonts w:asciiTheme="majorEastAsia" w:eastAsiaTheme="majorEastAsia" w:hAnsiTheme="majorEastAsia" w:cs="Meiryo UI"/>
-              <w:kern w:val="0"/>
-              <w:sz w:val="36"/>
-              <w:szCs w:val="36"/>
-            </w:rPr>
-            <w:t xml:space="preserve">     </w:t>
-          </w:r>
-        </w:sdtContent>
-      </w:sdt>
     </w:p>
     <w:sdt>
       <w:sdtPr>
@@ -888,7 +836,6 @@
           <w:szCs w:val="20"/>
         </w:rPr>
       </w:pPr>
-      <w:proofErr w:type="spellStart"/>
       <w:r>
         <w:rPr>
           <w:rFonts w:ascii="Arial Unicode MS" w:eastAsia="ＭＳ Ｐゴシック" w:hAnsi="Arial Unicode MS" w:cs="Meiryo UI" w:hint="eastAsia"/>
@@ -897,7 +844,6 @@
         </w:rPr>
         <w:t>MariaDB</w:t>
       </w:r>
-      <w:proofErr w:type="spellEnd"/>
       <w:r>
         <w:rPr>
           <w:rFonts w:ascii="Arial Unicode MS" w:eastAsia="ＭＳ Ｐゴシック" w:hAnsi="Arial Unicode MS" w:cs="Meiryo UI" w:hint="eastAsia"/>
@@ -906,7 +852,6 @@
         </w:rPr>
         <w:t>は、</w:t>
       </w:r>
-      <w:proofErr w:type="spellStart"/>
       <w:r>
         <w:rPr>
           <w:rFonts w:ascii="Arial Unicode MS" w:eastAsia="ＭＳ Ｐゴシック" w:hAnsi="Arial Unicode MS" w:cs="Meiryo UI" w:hint="eastAsia"/>
@@ -915,7 +860,6 @@
         </w:rPr>
         <w:t>MariaDB</w:t>
       </w:r>
-      <w:proofErr w:type="spellEnd"/>
       <w:r>
         <w:rPr>
           <w:rFonts w:ascii="Arial Unicode MS" w:eastAsia="ＭＳ Ｐゴシック" w:hAnsi="Arial Unicode MS" w:cs="Meiryo UI"/>
@@ -956,7 +900,6 @@
           <w:szCs w:val="20"/>
         </w:rPr>
       </w:pPr>
-      <w:proofErr w:type="spellStart"/>
       <w:r>
         <w:rPr>
           <w:rFonts w:ascii="Arial Unicode MS" w:eastAsia="ＭＳ Ｐゴシック" w:hAnsi="Arial Unicode MS" w:cs="Meiryo UI" w:hint="eastAsia"/>
@@ -965,7 +908,6 @@
         </w:rPr>
         <w:t>Ansible</w:t>
       </w:r>
-      <w:proofErr w:type="spellEnd"/>
       <w:r>
         <w:rPr>
           <w:rFonts w:ascii="Arial Unicode MS" w:eastAsia="ＭＳ Ｐゴシック" w:hAnsi="Arial Unicode MS" w:cs="Meiryo UI" w:hint="eastAsia"/>
@@ -1161,7 +1103,6 @@
           <w:szCs w:val="20"/>
         </w:rPr>
       </w:pPr>
-      <w:proofErr w:type="spellStart"/>
       <w:r>
         <w:rPr>
           <w:rFonts w:ascii="Arial Unicode MS" w:hAnsi="Arial Unicode MS" w:cs="Meiryo UI" w:hint="eastAsia"/>
@@ -1170,7 +1111,6 @@
         </w:rPr>
         <w:t>astroll</w:t>
       </w:r>
-      <w:proofErr w:type="spellEnd"/>
       <w:r>
         <w:rPr>
           <w:rFonts w:ascii="Arial Unicode MS" w:hAnsi="Arial Unicode MS" w:cs="Meiryo UI" w:hint="eastAsia"/>
@@ -1179,23 +1119,13 @@
         </w:rPr>
         <w:t>の正式名称は「</w:t>
       </w:r>
-      <w:proofErr w:type="spellStart"/>
       <w:r>
         <w:rPr>
           <w:rFonts w:ascii="Arial Unicode MS" w:hAnsi="Arial Unicode MS" w:cs="Meiryo UI" w:hint="eastAsia"/>
           <w:sz w:val="20"/>
           <w:szCs w:val="20"/>
         </w:rPr>
-        <w:t>astroll</w:t>
-      </w:r>
-      <w:proofErr w:type="spellEnd"/>
-      <w:r>
-        <w:rPr>
-          <w:rFonts w:ascii="Arial Unicode MS" w:hAnsi="Arial Unicode MS" w:cs="Meiryo UI" w:hint="eastAsia"/>
-          <w:sz w:val="20"/>
-          <w:szCs w:val="20"/>
-        </w:rPr>
-        <w:t xml:space="preserve"> IT Automation</w:t>
+        <w:t>astroll IT Automation</w:t>
       </w:r>
       <w:r>
         <w:rPr>
@@ -1932,25 +1862,21 @@
         </w:rPr>
         <w:t>本書では、</w:t>
       </w:r>
-      <w:proofErr w:type="spellStart"/>
       <w:r>
         <w:t>astroll</w:t>
       </w:r>
-      <w:proofErr w:type="spellEnd"/>
       <w:r>
         <w:rPr>
           <w:rFonts w:hint="eastAsia"/>
         </w:rPr>
         <w:t>で</w:t>
       </w:r>
-      <w:proofErr w:type="spellStart"/>
       <w:r>
         <w:rPr>
           <w:rFonts w:hint="eastAsia"/>
         </w:rPr>
         <w:t>ActiveDirectory</w:t>
       </w:r>
-      <w:proofErr w:type="spellEnd"/>
       <w:r>
         <w:rPr>
           <w:rFonts w:hint="eastAsia"/>
@@ -2066,14 +1992,12 @@
         </w:rPr>
         <w:t>を利用するにあたっては、</w:t>
       </w:r>
-      <w:proofErr w:type="spellStart"/>
       <w:r>
         <w:rPr>
           <w:rFonts w:ascii="Arial Unicode MS" w:eastAsiaTheme="majorEastAsia" w:hAnsi="Arial Unicode MS" w:cs="Meiryo UI"/>
         </w:rPr>
         <w:t>astroll</w:t>
       </w:r>
-      <w:proofErr w:type="spellEnd"/>
       <w:r>
         <w:rPr>
           <w:rFonts w:ascii="Arial Unicode MS" w:eastAsiaTheme="majorEastAsia" w:hAnsi="Arial Unicode MS" w:cs="Meiryo UI" w:hint="eastAsia"/>
@@ -2104,14 +2028,12 @@
         </w:rPr>
         <w:t>が前提です。</w:t>
       </w:r>
-      <w:proofErr w:type="spellStart"/>
       <w:r>
         <w:rPr>
           <w:rFonts w:ascii="Arial Unicode MS" w:eastAsiaTheme="majorEastAsia" w:hAnsi="Arial Unicode MS" w:cs="Meiryo UI"/>
         </w:rPr>
         <w:t>astroll</w:t>
       </w:r>
-      <w:proofErr w:type="spellEnd"/>
       <w:r>
         <w:rPr>
           <w:rFonts w:ascii="Arial Unicode MS" w:eastAsiaTheme="majorEastAsia" w:hAnsi="Arial Unicode MS" w:cs="Meiryo UI" w:hint="eastAsia"/>
@@ -2143,14 +2065,12 @@
         </w:rPr>
         <w:t xml:space="preserve">　・</w:t>
       </w:r>
-      <w:proofErr w:type="spellStart"/>
       <w:r>
         <w:rPr>
           <w:rFonts w:asciiTheme="minorEastAsia" w:hAnsiTheme="minorEastAsia" w:cs="Meiryo UI"/>
         </w:rPr>
         <w:t>astroll</w:t>
       </w:r>
-      <w:proofErr w:type="spellEnd"/>
       <w:r>
         <w:rPr>
           <w:rFonts w:asciiTheme="minorEastAsia" w:hAnsiTheme="minorEastAsia" w:cs="Meiryo UI" w:hint="eastAsia"/>
@@ -8541,12 +8461,12 @@
       <w:pPr>
         <w:pStyle w:val="10"/>
       </w:pPr>
-      <w:bookmarkStart w:id="0" w:name="_Toc6410001"/>
+      <w:bookmarkStart w:id="1" w:name="_Toc6410001"/>
       <w:r>
         <w:lastRenderedPageBreak/>
         <w:t>機能</w:t>
       </w:r>
-      <w:bookmarkEnd w:id="0"/>
+      <w:bookmarkEnd w:id="1"/>
     </w:p>
     <w:p>
       <w:pPr>
@@ -8892,7 +8812,6 @@
                 <w:szCs w:val="20"/>
               </w:rPr>
             </w:pPr>
-            <w:proofErr w:type="spellStart"/>
             <w:r>
               <w:rPr>
                 <w:rFonts w:eastAsia="Meiryo UI" w:cstheme="minorHAnsi"/>
@@ -8903,7 +8822,6 @@
               </w:rPr>
               <w:t>BackYard</w:t>
             </w:r>
-            <w:proofErr w:type="spellEnd"/>
           </w:p>
           <w:p>
             <w:pPr>
@@ -9018,7 +8936,6 @@
               </w:rPr>
               <w:t>(</w:t>
             </w:r>
-            <w:proofErr w:type="spellStart"/>
             <w:r>
               <w:rPr>
                 <w:rFonts w:eastAsia="Meiryo UI" w:cstheme="minorHAnsi"/>
@@ -9027,7 +8944,6 @@
               </w:rPr>
               <w:t>kerberos</w:t>
             </w:r>
-            <w:proofErr w:type="spellEnd"/>
             <w:r>
               <w:rPr>
                 <w:rFonts w:eastAsia="Meiryo UI" w:cstheme="minorHAnsi" w:hint="eastAsia"/>
@@ -9085,7 +9001,6 @@
                 <w:szCs w:val="20"/>
               </w:rPr>
             </w:pPr>
-            <w:proofErr w:type="spellStart"/>
             <w:r>
               <w:rPr>
                 <w:rFonts w:eastAsia="Meiryo UI" w:cstheme="minorHAnsi"/>
@@ -9094,7 +9009,6 @@
               </w:rPr>
               <w:t>astroll</w:t>
             </w:r>
-            <w:proofErr w:type="spellEnd"/>
             <w:r>
               <w:rPr>
                 <w:rFonts w:eastAsia="Meiryo UI" w:cstheme="minorHAnsi"/>
@@ -9359,7 +9273,6 @@
                 <w:szCs w:val="20"/>
               </w:rPr>
             </w:pPr>
-            <w:proofErr w:type="spellStart"/>
             <w:r>
               <w:rPr>
                 <w:rFonts w:eastAsia="Meiryo UI" w:cstheme="minorHAnsi"/>
@@ -9368,7 +9281,6 @@
               </w:rPr>
               <w:t>astroll</w:t>
             </w:r>
-            <w:proofErr w:type="spellEnd"/>
             <w:r>
               <w:rPr>
                 <w:rFonts w:eastAsia="Meiryo UI" w:cstheme="minorHAnsi" w:hint="eastAsia"/>
@@ -9477,7 +9389,7 @@
       <w:pPr>
         <w:pStyle w:val="10"/>
       </w:pPr>
-      <w:bookmarkStart w:id="1" w:name="_Toc6410002"/>
+      <w:bookmarkStart w:id="2" w:name="_Toc6410002"/>
       <w:r>
         <w:rPr>
           <w:rFonts w:hint="eastAsia"/>
@@ -9485,7 +9397,7 @@
         <w:lastRenderedPageBreak/>
         <w:t>システム構成</w:t>
       </w:r>
-      <w:bookmarkEnd w:id="1"/>
+      <w:bookmarkEnd w:id="2"/>
     </w:p>
     <w:p>
       <w:pPr>
@@ -9630,7 +9542,6 @@
         </w:rPr>
         <w:t xml:space="preserve"> </w:t>
       </w:r>
-      <w:proofErr w:type="spellStart"/>
       <w:r>
         <w:rPr>
           <w:rFonts w:eastAsia="ＭＳ ゴシック" w:cstheme="minorHAnsi"/>
@@ -9639,7 +9550,6 @@
         </w:rPr>
         <w:t>userPrincipalName</w:t>
       </w:r>
-      <w:proofErr w:type="spellEnd"/>
       <w:r>
         <w:rPr>
           <w:rFonts w:ascii="ＭＳ ゴシック" w:eastAsia="ＭＳ ゴシック" w:hAnsi="ＭＳ ゴシック" w:cstheme="majorHAnsi" w:hint="eastAsia"/>
@@ -9656,7 +9566,6 @@
         </w:rPr>
         <w:t xml:space="preserve">… </w:t>
       </w:r>
-      <w:proofErr w:type="spellStart"/>
       <w:r>
         <w:rPr>
           <w:rFonts w:asciiTheme="majorHAnsi" w:eastAsiaTheme="majorEastAsia" w:hAnsiTheme="majorHAnsi" w:cstheme="majorHAnsi" w:hint="eastAsia"/>
@@ -9665,7 +9574,6 @@
         </w:rPr>
         <w:t>ActiveDirectory</w:t>
       </w:r>
-      <w:proofErr w:type="spellEnd"/>
       <w:r>
         <w:rPr>
           <w:rFonts w:asciiTheme="majorHAnsi" w:eastAsiaTheme="majorEastAsia" w:hAnsiTheme="majorHAnsi" w:cstheme="majorHAnsi" w:hint="eastAsia"/>
@@ -9704,251 +9612,270 @@
           <w:sz w:val="20"/>
           <w:szCs w:val="24"/>
         </w:rPr>
+        <w:t xml:space="preserve"> displayName </w:t>
+      </w:r>
+      <w:r>
+        <w:rPr>
+          <w:rFonts w:asciiTheme="majorHAnsi" w:eastAsiaTheme="majorEastAsia" w:hAnsiTheme="majorHAnsi" w:cstheme="majorHAnsi" w:hint="eastAsia"/>
+          <w:sz w:val="22"/>
+          <w:szCs w:val="24"/>
+        </w:rPr>
         <w:t xml:space="preserve"> </w:t>
       </w:r>
-      <w:proofErr w:type="spellStart"/>
+      <w:r>
+        <w:rPr>
+          <w:rFonts w:asciiTheme="majorHAnsi" w:eastAsiaTheme="majorEastAsia" w:hAnsiTheme="majorHAnsi" w:cstheme="majorHAnsi" w:hint="eastAsia"/>
+          <w:sz w:val="24"/>
+          <w:szCs w:val="24"/>
+        </w:rPr>
+        <w:t xml:space="preserve"> </w:t>
+      </w:r>
       <w:r>
         <w:rPr>
           <w:rFonts w:asciiTheme="majorHAnsi" w:eastAsiaTheme="majorEastAsia" w:hAnsiTheme="majorHAnsi" w:cstheme="majorHAnsi" w:hint="eastAsia"/>
           <w:sz w:val="20"/>
           <w:szCs w:val="24"/>
         </w:rPr>
-        <w:t>displayName</w:t>
-      </w:r>
-      <w:proofErr w:type="spellEnd"/>
+        <w:t xml:space="preserve"> </w:t>
+      </w:r>
       <w:r>
         <w:rPr>
           <w:rFonts w:asciiTheme="majorHAnsi" w:eastAsiaTheme="majorEastAsia" w:hAnsiTheme="majorHAnsi" w:cstheme="majorHAnsi" w:hint="eastAsia"/>
           <w:sz w:val="20"/>
           <w:szCs w:val="24"/>
         </w:rPr>
+        <w:t xml:space="preserve">  </w:t>
+      </w:r>
+      <w:r>
+        <w:rPr>
+          <w:rFonts w:asciiTheme="majorHAnsi" w:eastAsiaTheme="majorEastAsia" w:hAnsiTheme="majorHAnsi" w:cstheme="majorHAnsi" w:hint="eastAsia"/>
+          <w:sz w:val="20"/>
+          <w:szCs w:val="24"/>
+        </w:rPr>
+        <w:t>…</w:t>
+      </w:r>
+      <w:r>
+        <w:rPr>
+          <w:rFonts w:asciiTheme="majorHAnsi" w:eastAsiaTheme="majorEastAsia" w:hAnsiTheme="majorHAnsi" w:cstheme="majorHAnsi" w:hint="eastAsia"/>
+          <w:sz w:val="20"/>
+          <w:szCs w:val="24"/>
+        </w:rPr>
         <w:t xml:space="preserve"> </w:t>
       </w:r>
       <w:r>
         <w:rPr>
           <w:rFonts w:asciiTheme="majorHAnsi" w:eastAsiaTheme="majorEastAsia" w:hAnsiTheme="majorHAnsi" w:cstheme="majorHAnsi" w:hint="eastAsia"/>
-          <w:sz w:val="22"/>
+          <w:sz w:val="20"/>
           <w:szCs w:val="24"/>
         </w:rPr>
+        <w:t>表示名</w:t>
+      </w:r>
+    </w:p>
+    <w:p>
+      <w:pPr>
+        <w:widowControl/>
+        <w:jc w:val="left"/>
+        <w:rPr>
+          <w:rFonts w:asciiTheme="majorHAnsi" w:eastAsiaTheme="majorEastAsia" w:hAnsiTheme="majorHAnsi" w:cstheme="majorHAnsi"/>
+          <w:sz w:val="20"/>
+          <w:szCs w:val="24"/>
+        </w:rPr>
+      </w:pPr>
+      <w:r>
+        <w:rPr>
+          <w:rFonts w:asciiTheme="majorHAnsi" w:eastAsiaTheme="majorEastAsia" w:hAnsiTheme="majorHAnsi" w:cstheme="majorHAnsi" w:hint="eastAsia"/>
+          <w:sz w:val="20"/>
+          <w:szCs w:val="24"/>
+        </w:rPr>
+        <w:t>※</w:t>
+      </w:r>
+      <w:r>
+        <w:rPr>
+          <w:rFonts w:asciiTheme="majorHAnsi" w:eastAsiaTheme="majorEastAsia" w:hAnsiTheme="majorHAnsi" w:cstheme="majorHAnsi" w:hint="eastAsia"/>
+          <w:sz w:val="20"/>
+          <w:szCs w:val="24"/>
+        </w:rPr>
         <w:t xml:space="preserve"> </w:t>
       </w:r>
+      <w:r>
+        <w:rPr>
+          <w:rFonts w:eastAsia="ＭＳ ゴシック" w:cstheme="minorHAnsi"/>
+          <w:sz w:val="20"/>
+          <w:szCs w:val="24"/>
+        </w:rPr>
+        <w:t>sAMAccountName</w:t>
+      </w:r>
+      <w:r>
+        <w:rPr>
+          <w:rFonts w:eastAsia="ＭＳ ゴシック" w:cstheme="minorHAnsi" w:hint="eastAsia"/>
+          <w:szCs w:val="24"/>
+        </w:rPr>
+        <w:t xml:space="preserve"> </w:t>
+      </w:r>
+      <w:r>
+        <w:rPr>
+          <w:rFonts w:ascii="ＭＳ ゴシック" w:eastAsia="ＭＳ ゴシック" w:hAnsi="ＭＳ ゴシック" w:cstheme="majorHAnsi" w:hint="eastAsia"/>
+          <w:sz w:val="6"/>
+          <w:szCs w:val="24"/>
+        </w:rPr>
+        <w:t xml:space="preserve"> </w:t>
+      </w:r>
+      <w:r>
+        <w:rPr>
+          <w:rFonts w:ascii="ＭＳ ゴシック" w:eastAsia="ＭＳ ゴシック" w:hAnsi="ＭＳ ゴシック" w:cstheme="majorHAnsi" w:hint="eastAsia"/>
+          <w:sz w:val="20"/>
+          <w:szCs w:val="24"/>
+        </w:rPr>
+        <w:t xml:space="preserve">… </w:t>
+      </w:r>
+      <w:r>
+        <w:rPr>
+          <w:rFonts w:asciiTheme="majorHAnsi" w:eastAsiaTheme="majorEastAsia" w:hAnsiTheme="majorHAnsi" w:cstheme="majorHAnsi" w:hint="eastAsia"/>
+          <w:sz w:val="20"/>
+          <w:szCs w:val="24"/>
+        </w:rPr>
+        <w:t>オブジェクト名</w:t>
+      </w:r>
+      <w:r>
+        <w:rPr>
+          <w:rFonts w:asciiTheme="majorHAnsi" w:eastAsiaTheme="majorEastAsia" w:hAnsiTheme="majorHAnsi" w:cstheme="majorHAnsi" w:hint="eastAsia"/>
+          <w:sz w:val="20"/>
+          <w:szCs w:val="24"/>
+        </w:rPr>
+        <w:t>（上図では、グループオブジェクトの名称）</w:t>
+      </w:r>
+      <w:r>
+        <w:rPr>
+          <w:rFonts w:asciiTheme="majorHAnsi" w:eastAsiaTheme="majorEastAsia" w:hAnsiTheme="majorHAnsi" w:cstheme="majorHAnsi"/>
+          <w:sz w:val="20"/>
+          <w:szCs w:val="24"/>
+        </w:rPr>
+        <w:br/>
+      </w:r>
+      <w:r>
+        <w:rPr>
+          <w:rFonts w:asciiTheme="majorHAnsi" w:eastAsiaTheme="majorEastAsia" w:hAnsiTheme="majorHAnsi" w:cstheme="majorHAnsi" w:hint="eastAsia"/>
+          <w:sz w:val="20"/>
+          <w:szCs w:val="24"/>
+        </w:rPr>
+        <w:t>※</w:t>
+      </w:r>
+      <w:r>
+        <w:rPr>
+          <w:rFonts w:asciiTheme="majorHAnsi" w:eastAsiaTheme="majorEastAsia" w:hAnsiTheme="majorHAnsi" w:cstheme="majorHAnsi" w:hint="eastAsia"/>
+          <w:sz w:val="20"/>
+          <w:szCs w:val="24"/>
+        </w:rPr>
+        <w:t xml:space="preserve"> </w:t>
+      </w:r>
+      <w:r>
+        <w:rPr>
+          <w:rFonts w:eastAsia="ＭＳ ゴシック" w:cstheme="minorHAnsi"/>
+          <w:sz w:val="20"/>
+          <w:szCs w:val="24"/>
+        </w:rPr>
+        <w:t>memberof</w:t>
+      </w:r>
+      <w:r>
+        <w:rPr>
+          <w:rFonts w:ascii="ＭＳ ゴシック" w:eastAsia="ＭＳ ゴシック" w:hAnsi="ＭＳ ゴシック" w:cstheme="majorHAnsi" w:hint="eastAsia"/>
+          <w:sz w:val="20"/>
+          <w:szCs w:val="24"/>
+        </w:rPr>
+        <w:t xml:space="preserve"> </w:t>
+      </w:r>
+      <w:r>
+        <w:rPr>
+          <w:rFonts w:ascii="ＭＳ ゴシック" w:eastAsia="ＭＳ ゴシック" w:hAnsi="ＭＳ ゴシック" w:cstheme="majorHAnsi" w:hint="eastAsia"/>
+          <w:sz w:val="20"/>
+          <w:szCs w:val="24"/>
+        </w:rPr>
+        <w:t xml:space="preserve">      </w:t>
+      </w:r>
+      <w:r>
+        <w:rPr>
+          <w:rFonts w:ascii="ＭＳ ゴシック" w:eastAsia="ＭＳ ゴシック" w:hAnsi="ＭＳ ゴシック" w:cstheme="majorHAnsi" w:hint="eastAsia"/>
+          <w:sz w:val="20"/>
+          <w:szCs w:val="24"/>
+        </w:rPr>
+        <w:t xml:space="preserve"> </w:t>
+      </w:r>
+      <w:r>
+        <w:rPr>
+          <w:rFonts w:ascii="ＭＳ ゴシック" w:eastAsia="ＭＳ ゴシック" w:hAnsi="ＭＳ ゴシック" w:cstheme="majorHAnsi" w:hint="eastAsia"/>
+          <w:sz w:val="18"/>
+          <w:szCs w:val="24"/>
+        </w:rPr>
+        <w:t xml:space="preserve"> </w:t>
+      </w:r>
+      <w:r>
+        <w:rPr>
+          <w:rFonts w:ascii="ＭＳ ゴシック" w:eastAsia="ＭＳ ゴシック" w:hAnsi="ＭＳ ゴシック" w:cstheme="majorHAnsi" w:hint="eastAsia"/>
+          <w:sz w:val="20"/>
+          <w:szCs w:val="24"/>
+        </w:rPr>
+        <w:t xml:space="preserve">… </w:t>
+      </w:r>
+      <w:r>
+        <w:rPr>
+          <w:rFonts w:asciiTheme="majorHAnsi" w:eastAsiaTheme="majorEastAsia" w:hAnsiTheme="majorHAnsi" w:cstheme="majorHAnsi" w:hint="eastAsia"/>
+          <w:sz w:val="20"/>
+          <w:szCs w:val="24"/>
+        </w:rPr>
+        <w:t>ユーザーが所属するグループ名</w:t>
+      </w:r>
+    </w:p>
+    <w:p>
+      <w:pPr>
+        <w:widowControl/>
+        <w:jc w:val="left"/>
+        <w:rPr>
+          <w:rFonts w:asciiTheme="majorHAnsi" w:eastAsiaTheme="majorEastAsia" w:hAnsiTheme="majorHAnsi" w:cstheme="majorHAnsi"/>
+          <w:sz w:val="20"/>
+          <w:szCs w:val="24"/>
+        </w:rPr>
+      </w:pPr>
+    </w:p>
+    <w:p>
+      <w:pPr>
+        <w:widowControl/>
+        <w:jc w:val="left"/>
+        <w:rPr>
+          <w:rFonts w:asciiTheme="majorHAnsi" w:eastAsiaTheme="majorEastAsia" w:hAnsiTheme="majorHAnsi" w:cstheme="majorHAnsi"/>
+          <w:sz w:val="24"/>
+          <w:szCs w:val="24"/>
+        </w:rPr>
+      </w:pPr>
+    </w:p>
+    <w:p>
+      <w:pPr>
+        <w:widowControl/>
+        <w:jc w:val="left"/>
+        <w:rPr>
+          <w:rFonts w:asciiTheme="majorHAnsi" w:eastAsiaTheme="majorEastAsia" w:hAnsiTheme="majorHAnsi" w:cstheme="majorHAnsi"/>
+          <w:sz w:val="24"/>
+          <w:szCs w:val="24"/>
+        </w:rPr>
+      </w:pPr>
+    </w:p>
+    <w:p>
+      <w:pPr>
+        <w:widowControl/>
+        <w:jc w:val="left"/>
+        <w:rPr>
+          <w:rFonts w:asciiTheme="majorHAnsi" w:eastAsiaTheme="majorEastAsia" w:hAnsiTheme="majorHAnsi" w:cstheme="majorHAnsi"/>
+          <w:sz w:val="24"/>
+          <w:szCs w:val="24"/>
+        </w:rPr>
+      </w:pPr>
       <w:r>
         <w:rPr>
           <w:rFonts w:asciiTheme="majorHAnsi" w:eastAsiaTheme="majorEastAsia" w:hAnsiTheme="majorHAnsi" w:cstheme="majorHAnsi" w:hint="eastAsia"/>
           <w:sz w:val="24"/>
           <w:szCs w:val="24"/>
         </w:rPr>
-        <w:t xml:space="preserve"> </w:t>
-      </w:r>
-      <w:r>
-        <w:rPr>
-          <w:rFonts w:asciiTheme="majorHAnsi" w:eastAsiaTheme="majorEastAsia" w:hAnsiTheme="majorHAnsi" w:cstheme="majorHAnsi" w:hint="eastAsia"/>
-          <w:sz w:val="20"/>
-          <w:szCs w:val="24"/>
-        </w:rPr>
-        <w:t xml:space="preserve"> </w:t>
-      </w:r>
-      <w:r>
-        <w:rPr>
-          <w:rFonts w:asciiTheme="majorHAnsi" w:eastAsiaTheme="majorEastAsia" w:hAnsiTheme="majorHAnsi" w:cstheme="majorHAnsi" w:hint="eastAsia"/>
-          <w:sz w:val="20"/>
-          <w:szCs w:val="24"/>
-        </w:rPr>
-        <w:t xml:space="preserve">  </w:t>
-      </w:r>
-      <w:r>
-        <w:rPr>
-          <w:rFonts w:asciiTheme="majorHAnsi" w:eastAsiaTheme="majorEastAsia" w:hAnsiTheme="majorHAnsi" w:cstheme="majorHAnsi" w:hint="eastAsia"/>
-          <w:sz w:val="20"/>
-          <w:szCs w:val="24"/>
-        </w:rPr>
-        <w:t>…</w:t>
-      </w:r>
-      <w:r>
-        <w:rPr>
-          <w:rFonts w:asciiTheme="majorHAnsi" w:eastAsiaTheme="majorEastAsia" w:hAnsiTheme="majorHAnsi" w:cstheme="majorHAnsi" w:hint="eastAsia"/>
-          <w:sz w:val="20"/>
-          <w:szCs w:val="24"/>
-        </w:rPr>
-        <w:t xml:space="preserve"> </w:t>
-      </w:r>
-      <w:r>
-        <w:rPr>
-          <w:rFonts w:asciiTheme="majorHAnsi" w:eastAsiaTheme="majorEastAsia" w:hAnsiTheme="majorHAnsi" w:cstheme="majorHAnsi" w:hint="eastAsia"/>
-          <w:sz w:val="20"/>
-          <w:szCs w:val="24"/>
-        </w:rPr>
-        <w:t>表示名</w:t>
-      </w:r>
-    </w:p>
-    <w:p>
-      <w:pPr>
-        <w:widowControl/>
-        <w:jc w:val="left"/>
-        <w:rPr>
-          <w:rFonts w:asciiTheme="majorHAnsi" w:eastAsiaTheme="majorEastAsia" w:hAnsiTheme="majorHAnsi" w:cstheme="majorHAnsi"/>
-          <w:sz w:val="20"/>
-          <w:szCs w:val="24"/>
-        </w:rPr>
-      </w:pPr>
-      <w:r>
-        <w:rPr>
-          <w:rFonts w:asciiTheme="majorHAnsi" w:eastAsiaTheme="majorEastAsia" w:hAnsiTheme="majorHAnsi" w:cstheme="majorHAnsi" w:hint="eastAsia"/>
-          <w:sz w:val="20"/>
-          <w:szCs w:val="24"/>
-        </w:rPr>
-        <w:t>※</w:t>
-      </w:r>
-      <w:r>
-        <w:rPr>
-          <w:rFonts w:asciiTheme="majorHAnsi" w:eastAsiaTheme="majorEastAsia" w:hAnsiTheme="majorHAnsi" w:cstheme="majorHAnsi" w:hint="eastAsia"/>
-          <w:sz w:val="20"/>
-          <w:szCs w:val="24"/>
-        </w:rPr>
-        <w:t xml:space="preserve"> </w:t>
-      </w:r>
-      <w:proofErr w:type="spellStart"/>
-      <w:r>
-        <w:rPr>
-          <w:rFonts w:eastAsia="ＭＳ ゴシック" w:cstheme="minorHAnsi"/>
-          <w:sz w:val="20"/>
-          <w:szCs w:val="24"/>
-        </w:rPr>
-        <w:t>sAMAccountName</w:t>
-      </w:r>
-      <w:proofErr w:type="spellEnd"/>
-      <w:r>
-        <w:rPr>
-          <w:rFonts w:eastAsia="ＭＳ ゴシック" w:cstheme="minorHAnsi" w:hint="eastAsia"/>
-          <w:szCs w:val="24"/>
-        </w:rPr>
-        <w:t xml:space="preserve"> </w:t>
-      </w:r>
-      <w:r>
-        <w:rPr>
-          <w:rFonts w:ascii="ＭＳ ゴシック" w:eastAsia="ＭＳ ゴシック" w:hAnsi="ＭＳ ゴシック" w:cstheme="majorHAnsi" w:hint="eastAsia"/>
-          <w:sz w:val="6"/>
-          <w:szCs w:val="24"/>
-        </w:rPr>
-        <w:t xml:space="preserve"> </w:t>
-      </w:r>
-      <w:r>
-        <w:rPr>
-          <w:rFonts w:ascii="ＭＳ ゴシック" w:eastAsia="ＭＳ ゴシック" w:hAnsi="ＭＳ ゴシック" w:cstheme="majorHAnsi" w:hint="eastAsia"/>
-          <w:sz w:val="20"/>
-          <w:szCs w:val="24"/>
-        </w:rPr>
-        <w:t xml:space="preserve">… </w:t>
-      </w:r>
-      <w:r>
-        <w:rPr>
-          <w:rFonts w:asciiTheme="majorHAnsi" w:eastAsiaTheme="majorEastAsia" w:hAnsiTheme="majorHAnsi" w:cstheme="majorHAnsi" w:hint="eastAsia"/>
-          <w:sz w:val="20"/>
-          <w:szCs w:val="24"/>
-        </w:rPr>
-        <w:t>オブジェクト名</w:t>
-      </w:r>
-      <w:r>
-        <w:rPr>
-          <w:rFonts w:asciiTheme="majorHAnsi" w:eastAsiaTheme="majorEastAsia" w:hAnsiTheme="majorHAnsi" w:cstheme="majorHAnsi" w:hint="eastAsia"/>
-          <w:sz w:val="20"/>
-          <w:szCs w:val="24"/>
-        </w:rPr>
-        <w:t>（上図では、グループオブジェクトの名称）</w:t>
-      </w:r>
-      <w:r>
-        <w:rPr>
-          <w:rFonts w:asciiTheme="majorHAnsi" w:eastAsiaTheme="majorEastAsia" w:hAnsiTheme="majorHAnsi" w:cstheme="majorHAnsi"/>
-          <w:sz w:val="20"/>
-          <w:szCs w:val="24"/>
-        </w:rPr>
-        <w:br/>
-      </w:r>
-      <w:r>
-        <w:rPr>
-          <w:rFonts w:asciiTheme="majorHAnsi" w:eastAsiaTheme="majorEastAsia" w:hAnsiTheme="majorHAnsi" w:cstheme="majorHAnsi" w:hint="eastAsia"/>
-          <w:sz w:val="20"/>
-          <w:szCs w:val="24"/>
-        </w:rPr>
-        <w:t>※</w:t>
-      </w:r>
-      <w:r>
-        <w:rPr>
-          <w:rFonts w:asciiTheme="majorHAnsi" w:eastAsiaTheme="majorEastAsia" w:hAnsiTheme="majorHAnsi" w:cstheme="majorHAnsi" w:hint="eastAsia"/>
-          <w:sz w:val="20"/>
-          <w:szCs w:val="24"/>
-        </w:rPr>
-        <w:t xml:space="preserve"> </w:t>
-      </w:r>
-      <w:proofErr w:type="spellStart"/>
-      <w:r>
-        <w:rPr>
-          <w:rFonts w:eastAsia="ＭＳ ゴシック" w:cstheme="minorHAnsi"/>
-          <w:sz w:val="20"/>
-          <w:szCs w:val="24"/>
-        </w:rPr>
-        <w:t>memberof</w:t>
-      </w:r>
-      <w:proofErr w:type="spellEnd"/>
-      <w:r>
-        <w:rPr>
-          <w:rFonts w:ascii="ＭＳ ゴシック" w:eastAsia="ＭＳ ゴシック" w:hAnsi="ＭＳ ゴシック" w:cstheme="majorHAnsi" w:hint="eastAsia"/>
-          <w:sz w:val="20"/>
-          <w:szCs w:val="24"/>
-        </w:rPr>
-        <w:t xml:space="preserve"> </w:t>
-      </w:r>
-      <w:r>
-        <w:rPr>
-          <w:rFonts w:ascii="ＭＳ ゴシック" w:eastAsia="ＭＳ ゴシック" w:hAnsi="ＭＳ ゴシック" w:cstheme="majorHAnsi" w:hint="eastAsia"/>
-          <w:sz w:val="20"/>
-          <w:szCs w:val="24"/>
-        </w:rPr>
-        <w:t xml:space="preserve">      </w:t>
-      </w:r>
-      <w:r>
-        <w:rPr>
-          <w:rFonts w:ascii="ＭＳ ゴシック" w:eastAsia="ＭＳ ゴシック" w:hAnsi="ＭＳ ゴシック" w:cstheme="majorHAnsi" w:hint="eastAsia"/>
-          <w:sz w:val="20"/>
-          <w:szCs w:val="24"/>
-        </w:rPr>
-        <w:t xml:space="preserve"> </w:t>
-      </w:r>
-      <w:r>
-        <w:rPr>
-          <w:rFonts w:ascii="ＭＳ ゴシック" w:eastAsia="ＭＳ ゴシック" w:hAnsi="ＭＳ ゴシック" w:cstheme="majorHAnsi" w:hint="eastAsia"/>
-          <w:sz w:val="18"/>
-          <w:szCs w:val="24"/>
-        </w:rPr>
-        <w:t xml:space="preserve"> </w:t>
-      </w:r>
-      <w:r>
-        <w:rPr>
-          <w:rFonts w:ascii="ＭＳ ゴシック" w:eastAsia="ＭＳ ゴシック" w:hAnsi="ＭＳ ゴシック" w:cstheme="majorHAnsi" w:hint="eastAsia"/>
-          <w:sz w:val="20"/>
-          <w:szCs w:val="24"/>
-        </w:rPr>
-        <w:t xml:space="preserve">… </w:t>
-      </w:r>
-      <w:r>
-        <w:rPr>
-          <w:rFonts w:asciiTheme="majorHAnsi" w:eastAsiaTheme="majorEastAsia" w:hAnsiTheme="majorHAnsi" w:cstheme="majorHAnsi" w:hint="eastAsia"/>
-          <w:sz w:val="20"/>
-          <w:szCs w:val="24"/>
-        </w:rPr>
-        <w:t>ユーザーが所属するグループ名</w:t>
-      </w:r>
-    </w:p>
-    <w:p>
-      <w:pPr>
-        <w:widowControl/>
-        <w:jc w:val="left"/>
-        <w:rPr>
-          <w:rFonts w:asciiTheme="majorHAnsi" w:eastAsiaTheme="majorEastAsia" w:hAnsiTheme="majorHAnsi" w:cstheme="majorHAnsi"/>
-          <w:sz w:val="20"/>
-          <w:szCs w:val="24"/>
-        </w:rPr>
-      </w:pPr>
+        <w:t xml:space="preserve">　</w:t>
+      </w:r>
     </w:p>
     <w:p>
       <w:pPr>
@@ -9960,67 +9887,26 @@
           <w:szCs w:val="24"/>
         </w:rPr>
       </w:pPr>
-    </w:p>
-    <w:p>
-      <w:pPr>
-        <w:widowControl/>
-        <w:jc w:val="left"/>
+      <w:r>
         <w:rPr>
           <w:rFonts w:asciiTheme="majorHAnsi" w:eastAsiaTheme="majorEastAsia" w:hAnsiTheme="majorHAnsi" w:cstheme="majorHAnsi"/>
           <w:sz w:val="24"/>
           <w:szCs w:val="24"/>
         </w:rPr>
-      </w:pPr>
+        <w:br w:type="page"/>
+      </w:r>
     </w:p>
     <w:p>
       <w:pPr>
-        <w:widowControl/>
-        <w:jc w:val="left"/>
-        <w:rPr>
-          <w:rFonts w:asciiTheme="majorHAnsi" w:eastAsiaTheme="majorEastAsia" w:hAnsiTheme="majorHAnsi" w:cstheme="majorHAnsi"/>
-          <w:sz w:val="24"/>
-          <w:szCs w:val="24"/>
-        </w:rPr>
-      </w:pPr>
-      <w:r>
-        <w:rPr>
-          <w:rFonts w:asciiTheme="majorHAnsi" w:eastAsiaTheme="majorEastAsia" w:hAnsiTheme="majorHAnsi" w:cstheme="majorHAnsi" w:hint="eastAsia"/>
-          <w:sz w:val="24"/>
-          <w:szCs w:val="24"/>
-        </w:rPr>
-        <w:t xml:space="preserve">　</w:t>
-      </w:r>
-    </w:p>
-    <w:p>
-      <w:pPr>
-        <w:widowControl/>
-        <w:jc w:val="left"/>
-        <w:rPr>
-          <w:rFonts w:asciiTheme="majorHAnsi" w:eastAsiaTheme="majorEastAsia" w:hAnsiTheme="majorHAnsi" w:cstheme="majorHAnsi"/>
-          <w:sz w:val="24"/>
-          <w:szCs w:val="24"/>
-        </w:rPr>
-      </w:pPr>
-      <w:r>
-        <w:rPr>
-          <w:rFonts w:asciiTheme="majorHAnsi" w:eastAsiaTheme="majorEastAsia" w:hAnsiTheme="majorHAnsi" w:cstheme="majorHAnsi"/>
-          <w:sz w:val="24"/>
-          <w:szCs w:val="24"/>
-        </w:rPr>
-        <w:br w:type="page"/>
-      </w:r>
-    </w:p>
-    <w:p>
-      <w:pPr>
         <w:pStyle w:val="10"/>
         <w:rPr>
           <w:b w:val="0"/>
         </w:rPr>
       </w:pPr>
-      <w:bookmarkStart w:id="2" w:name="_Ref513823643"/>
-      <w:bookmarkStart w:id="3" w:name="_Ref513823669"/>
-      <w:bookmarkStart w:id="4" w:name="_Ref514161156"/>
-      <w:bookmarkStart w:id="5" w:name="_Toc6410003"/>
+      <w:bookmarkStart w:id="3" w:name="_Ref513823643"/>
+      <w:bookmarkStart w:id="4" w:name="_Ref513823669"/>
+      <w:bookmarkStart w:id="5" w:name="_Ref514161156"/>
+      <w:bookmarkStart w:id="6" w:name="_Toc6410003"/>
       <w:r>
         <w:rPr>
           <w:rFonts w:hint="eastAsia"/>
@@ -10031,10 +9917,10 @@
       <w:r>
         <w:t>要件</w:t>
       </w:r>
-      <w:bookmarkEnd w:id="2"/>
       <w:bookmarkEnd w:id="3"/>
       <w:bookmarkEnd w:id="4"/>
       <w:bookmarkEnd w:id="5"/>
+      <w:bookmarkEnd w:id="6"/>
     </w:p>
     <w:p>
       <w:pPr>
@@ -10052,11 +9938,9 @@
         </w:rPr>
         <w:t>連携機能は、</w:t>
       </w:r>
-      <w:proofErr w:type="spellStart"/>
       <w:r>
         <w:t>astroll</w:t>
       </w:r>
-      <w:proofErr w:type="spellEnd"/>
       <w:r>
         <w:rPr>
           <w:rFonts w:hint="eastAsia"/>
@@ -10122,14 +10006,12 @@
         </w:rPr>
         <w:t>●</w:t>
       </w:r>
-      <w:proofErr w:type="spellStart"/>
       <w:r>
         <w:rPr>
           <w:rFonts w:ascii="Arial Unicode MS" w:eastAsiaTheme="majorEastAsia" w:hAnsi="Arial Unicode MS" w:cs="Meiryo UI" w:hint="eastAsia"/>
         </w:rPr>
         <w:t>BackYard</w:t>
       </w:r>
-      <w:proofErr w:type="spellEnd"/>
     </w:p>
     <w:p>
       <w:pPr>
@@ -10557,25 +10439,7 @@
                 <w:sz w:val="18"/>
                 <w:szCs w:val="18"/>
               </w:rPr>
-              <w:t>1.</w:t>
-            </w:r>
-            <w:bookmarkStart w:id="6" w:name="_GoBack"/>
-            <w:r>
-              <w:rPr>
-                <w:rFonts w:ascii="Meiryo UI" w:eastAsia="Meiryo UI" w:hAnsi="Meiryo UI" w:cs="Meiryo UI"/>
-                <w:sz w:val="18"/>
-                <w:szCs w:val="18"/>
-              </w:rPr>
-              <w:t>10</w:t>
-            </w:r>
-            <w:bookmarkEnd w:id="6"/>
-            <w:r>
-              <w:rPr>
-                <w:rFonts w:ascii="Meiryo UI" w:eastAsia="Meiryo UI" w:hAnsi="Meiryo UI" w:cs="Meiryo UI"/>
-                <w:sz w:val="18"/>
-                <w:szCs w:val="18"/>
-              </w:rPr>
-              <w:t>.3</w:t>
+              <w:t>1.10.3</w:t>
             </w:r>
           </w:p>
         </w:tc>
@@ -10638,11 +10502,9 @@
       <w:pPr>
         <w:pStyle w:val="23"/>
       </w:pPr>
-      <w:proofErr w:type="spellStart"/>
       <w:r>
         <w:t>astroll</w:t>
       </w:r>
-      <w:proofErr w:type="spellEnd"/>
       <w:r>
         <w:rPr>
           <w:rFonts w:hint="eastAsia"/>
@@ -11126,35 +10988,23 @@
         <w:t>・</w:t>
       </w:r>
       <w:r>
-        <w:t>~/</w:t>
-      </w:r>
-      <w:proofErr w:type="spellStart"/>
-      <w:r>
-        <w:t>ita</w:t>
-      </w:r>
-      <w:proofErr w:type="spellEnd"/>
-      <w:r>
-        <w:t>-root/</w:t>
-      </w:r>
-      <w:proofErr w:type="spellStart"/>
+        <w:t>~/ita-root/</w:t>
+      </w:r>
       <w:r>
         <w:rPr>
           <w:rFonts w:hint="eastAsia"/>
         </w:rPr>
         <w:t>confs</w:t>
       </w:r>
-      <w:proofErr w:type="spellEnd"/>
       <w:r>
         <w:t>/</w:t>
       </w:r>
-      <w:proofErr w:type="spellStart"/>
       <w:r>
         <w:rPr>
           <w:rFonts w:hint="eastAsia"/>
         </w:rPr>
         <w:t>webconfs</w:t>
       </w:r>
-      <w:proofErr w:type="spellEnd"/>
       <w:r>
         <w:t>/</w:t>
       </w:r>
@@ -11423,21 +11273,7 @@
                               <w:rPr>
                                 <w:color w:val="FFFFFF" w:themeColor="background1"/>
                               </w:rPr>
-                              <w:t>[</w:t>
-                            </w:r>
-                            <w:proofErr w:type="spellStart"/>
-                            <w:r>
-                              <w:rPr>
-                                <w:color w:val="FFFFFF" w:themeColor="background1"/>
-                              </w:rPr>
-                              <w:t>Authentication_method</w:t>
-                            </w:r>
-                            <w:proofErr w:type="spellEnd"/>
-                            <w:r>
-                              <w:rPr>
-                                <w:color w:val="FFFFFF" w:themeColor="background1"/>
-                              </w:rPr>
-                              <w:t>]</w:t>
+                              <w:t>[Authentication_method]</w:t>
                             </w:r>
                           </w:p>
                           <w:p>
@@ -11446,19 +11282,11 @@
                                 <w:color w:val="FFFFFF" w:themeColor="background1"/>
                               </w:rPr>
                             </w:pPr>
-                            <w:proofErr w:type="spellStart"/>
                             <w:r>
                               <w:rPr>
                                 <w:color w:val="FFFFFF" w:themeColor="background1"/>
                               </w:rPr>
-                              <w:t>AuthMode</w:t>
-                            </w:r>
-                            <w:proofErr w:type="spellEnd"/>
-                            <w:r>
-                              <w:rPr>
-                                <w:color w:val="FFFFFF" w:themeColor="background1"/>
-                              </w:rPr>
-                              <w:t xml:space="preserve"> = 1</w:t>
+                              <w:t>AuthMode = 1</w:t>
                             </w:r>
                           </w:p>
                           <w:p>
@@ -11478,21 +11306,7 @@
                               <w:rPr>
                                 <w:color w:val="FFFFFF" w:themeColor="background1"/>
                               </w:rPr>
-                              <w:t>[</w:t>
-                            </w:r>
-                            <w:proofErr w:type="spellStart"/>
-                            <w:r>
-                              <w:rPr>
-                                <w:color w:val="FFFFFF" w:themeColor="background1"/>
-                              </w:rPr>
-                              <w:t>Replication_Connect</w:t>
-                            </w:r>
-                            <w:proofErr w:type="spellEnd"/>
-                            <w:r>
-                              <w:rPr>
-                                <w:color w:val="FFFFFF" w:themeColor="background1"/>
-                              </w:rPr>
-                              <w:t>]</w:t>
+                              <w:t>[Replication_Connect]</w:t>
                             </w:r>
                           </w:p>
                           <w:p>
@@ -11501,19 +11315,11 @@
                                 <w:color w:val="FFFFFF" w:themeColor="background1"/>
                               </w:rPr>
                             </w:pPr>
-                            <w:proofErr w:type="spellStart"/>
                             <w:r>
                               <w:rPr>
                                 <w:color w:val="FFFFFF" w:themeColor="background1"/>
                               </w:rPr>
-                              <w:t>ConnectionUser</w:t>
-                            </w:r>
-                            <w:proofErr w:type="spellEnd"/>
-                            <w:r>
-                              <w:rPr>
-                                <w:color w:val="FFFFFF" w:themeColor="background1"/>
-                              </w:rPr>
-                              <w:t xml:space="preserve"> = "</w:t>
+                              <w:t>ConnectionUser = "</w:t>
                             </w:r>
                             <w:r>
                               <w:rPr>
@@ -11528,19 +11334,11 @@
                                 <w:color w:val="FFFFFF" w:themeColor="background1"/>
                               </w:rPr>
                             </w:pPr>
-                            <w:proofErr w:type="spellStart"/>
                             <w:r>
                               <w:rPr>
                                 <w:color w:val="FFFFFF" w:themeColor="background1"/>
                               </w:rPr>
-                              <w:t>UserPassword</w:t>
-                            </w:r>
-                            <w:proofErr w:type="spellEnd"/>
-                            <w:r>
-                              <w:rPr>
-                                <w:color w:val="FFFFFF" w:themeColor="background1"/>
-                              </w:rPr>
-                              <w:t xml:space="preserve"> = "20110903Kyay"</w:t>
+                              <w:t>UserPassword = "20110903Kyay"</w:t>
                             </w:r>
                           </w:p>
                           <w:p>
@@ -11549,19 +11347,11 @@
                                 <w:color w:val="FFFFFF" w:themeColor="background1"/>
                               </w:rPr>
                             </w:pPr>
-                            <w:proofErr w:type="spellStart"/>
                             <w:r>
                               <w:rPr>
                                 <w:color w:val="FFFFFF" w:themeColor="background1"/>
                               </w:rPr>
-                              <w:t>basedn</w:t>
-                            </w:r>
-                            <w:proofErr w:type="spellEnd"/>
-                            <w:r>
-                              <w:rPr>
-                                <w:color w:val="FFFFFF" w:themeColor="background1"/>
-                              </w:rPr>
-                              <w:t xml:space="preserve"> = "</w:t>
+                              <w:t>basedn = "</w:t>
                             </w:r>
                             <w:r>
                               <w:rPr>
@@ -11570,37 +11360,12 @@
                               </w:rPr>
                               <w:t xml:space="preserve"> </w:t>
                             </w:r>
-                            <w:proofErr w:type="spellStart"/>
                             <w:r>
                               <w:rPr>
                                 <w:rFonts w:hint="eastAsia"/>
                                 <w:color w:val="FFFFFF" w:themeColor="background1"/>
                               </w:rPr>
-                              <w:t>ou</w:t>
-                            </w:r>
-                            <w:proofErr w:type="spellEnd"/>
-                            <w:r>
-                              <w:rPr>
-                                <w:rFonts w:hint="eastAsia"/>
-                                <w:color w:val="FFFFFF" w:themeColor="background1"/>
-                              </w:rPr>
-                              <w:t>=</w:t>
-                            </w:r>
-                            <w:proofErr w:type="spellStart"/>
-                            <w:r>
-                              <w:rPr>
-                                <w:rFonts w:hint="eastAsia"/>
-                                <w:color w:val="FFFFFF" w:themeColor="background1"/>
-                              </w:rPr>
-                              <w:t>hogeUsers</w:t>
-                            </w:r>
-                            <w:proofErr w:type="spellEnd"/>
-                            <w:r>
-                              <w:rPr>
-                                <w:rFonts w:hint="eastAsia"/>
-                                <w:color w:val="FFFFFF" w:themeColor="background1"/>
-                              </w:rPr>
-                              <w:t xml:space="preserve"> </w:t>
+                              <w:t xml:space="preserve">ou=hogeUsers </w:t>
                             </w:r>
                             <w:r>
                               <w:rPr>
@@ -11628,7 +11393,6 @@
                               </w:rPr>
                               <w:t xml:space="preserve"> </w:t>
                             </w:r>
-                            <w:proofErr w:type="spellStart"/>
                             <w:r>
                               <w:rPr>
                                 <w:color w:val="FFFFFF" w:themeColor="background1"/>
@@ -11639,14 +11403,7 @@
                               <w:rPr>
                                 <w:color w:val="FFFFFF" w:themeColor="background1"/>
                               </w:rPr>
-                              <w:t>,dc</w:t>
-                            </w:r>
-                            <w:proofErr w:type="spellEnd"/>
-                            <w:r>
-                              <w:rPr>
-                                <w:color w:val="FFFFFF" w:themeColor="background1"/>
-                              </w:rPr>
-                              <w:t>=local"</w:t>
+                              <w:t>,dc=local"</w:t>
                             </w:r>
                           </w:p>
                           <w:p>
@@ -11701,51 +11458,18 @@
                                 <w:color w:val="FFFFFF" w:themeColor="background1"/>
                               </w:rPr>
                             </w:pPr>
-                            <w:proofErr w:type="spellStart"/>
                             <w:r>
                               <w:rPr>
                                 <w:color w:val="FFFFFF" w:themeColor="background1"/>
                               </w:rPr>
-                              <w:t>basedn</w:t>
+                              <w:t>basedn = "</w:t>
                             </w:r>
-                            <w:proofErr w:type="spellEnd"/>
-                            <w:r>
-                              <w:rPr>
-                                <w:color w:val="FFFFFF" w:themeColor="background1"/>
-                              </w:rPr>
-                              <w:t xml:space="preserve"> = "</w:t>
-                            </w:r>
-                            <w:proofErr w:type="spellStart"/>
                             <w:r>
                               <w:rPr>
                                 <w:rFonts w:hint="eastAsia"/>
                                 <w:color w:val="FFFFFF" w:themeColor="background1"/>
                               </w:rPr>
-                              <w:t>ou</w:t>
-                            </w:r>
-                            <w:proofErr w:type="spellEnd"/>
-                            <w:r>
-                              <w:rPr>
-                                <w:rFonts w:hint="eastAsia"/>
-                                <w:color w:val="FFFFFF" w:themeColor="background1"/>
-                              </w:rPr>
-                              <w:t>=</w:t>
-                            </w:r>
-                            <w:proofErr w:type="spellStart"/>
-                            <w:r>
-                              <w:rPr>
-                                <w:rFonts w:hint="eastAsia"/>
-                                <w:color w:val="FFFFFF" w:themeColor="background1"/>
-                              </w:rPr>
-                              <w:t>hogeUsers</w:t>
-                            </w:r>
-                            <w:proofErr w:type="spellEnd"/>
-                            <w:r>
-                              <w:rPr>
-                                <w:rFonts w:hint="eastAsia"/>
-                                <w:color w:val="FFFFFF" w:themeColor="background1"/>
-                              </w:rPr>
-                              <w:t xml:space="preserve"> , </w:t>
+                              <w:t xml:space="preserve">ou=hogeUsers , </w:t>
                             </w:r>
                             <w:r>
                               <w:rPr>
@@ -11753,14 +11477,12 @@
                               </w:rPr>
                               <w:t>dc=</w:t>
                             </w:r>
-                            <w:proofErr w:type="spellStart"/>
                             <w:r>
                               <w:rPr>
                                 <w:color w:val="FFFFFF" w:themeColor="background1"/>
                               </w:rPr>
                               <w:t>hoge</w:t>
                             </w:r>
-                            <w:proofErr w:type="spellEnd"/>
                             <w:r>
                               <w:rPr>
                                 <w:rFonts w:hint="eastAsia"/>
@@ -11794,19 +11516,11 @@
                                 <w:color w:val="FFFFFF" w:themeColor="background1"/>
                               </w:rPr>
                             </w:pPr>
-                            <w:proofErr w:type="spellStart"/>
                             <w:r>
                               <w:rPr>
                                 <w:color w:val="FFFFFF" w:themeColor="background1"/>
                               </w:rPr>
-                              <w:t>reconnection_count</w:t>
-                            </w:r>
-                            <w:proofErr w:type="spellEnd"/>
-                            <w:r>
-                              <w:rPr>
-                                <w:color w:val="FFFFFF" w:themeColor="background1"/>
-                              </w:rPr>
-                              <w:t xml:space="preserve"> = 3</w:t>
+                              <w:t>reconnection_count = 3</w:t>
                             </w:r>
                           </w:p>
                           <w:p>
@@ -11815,19 +11529,11 @@
                                 <w:color w:val="FFFFFF" w:themeColor="background1"/>
                               </w:rPr>
                             </w:pPr>
-                            <w:proofErr w:type="spellStart"/>
                             <w:r>
                               <w:rPr>
                                 <w:color w:val="FFFFFF" w:themeColor="background1"/>
                               </w:rPr>
-                              <w:t>connect_protocolversion</w:t>
-                            </w:r>
-                            <w:proofErr w:type="spellEnd"/>
-                            <w:r>
-                              <w:rPr>
-                                <w:color w:val="FFFFFF" w:themeColor="background1"/>
-                              </w:rPr>
-                              <w:t xml:space="preserve"> = 3</w:t>
+                              <w:t>connect_protocolversion = 3</w:t>
                             </w:r>
                           </w:p>
                           <w:p>
@@ -11836,19 +11542,11 @@
                                 <w:color w:val="FFFFFF" w:themeColor="background1"/>
                               </w:rPr>
                             </w:pPr>
-                            <w:proofErr w:type="spellStart"/>
                             <w:r>
                               <w:rPr>
                                 <w:color w:val="FFFFFF" w:themeColor="background1"/>
                               </w:rPr>
-                              <w:t>connect_timelimit</w:t>
-                            </w:r>
-                            <w:proofErr w:type="spellEnd"/>
-                            <w:r>
-                              <w:rPr>
-                                <w:color w:val="FFFFFF" w:themeColor="background1"/>
-                              </w:rPr>
-                              <w:t xml:space="preserve"> = 30</w:t>
+                              <w:t>connect_timelimit = 30</w:t>
                             </w:r>
                           </w:p>
                           <w:p>
@@ -11857,19 +11555,11 @@
                                 <w:color w:val="FFFFFF" w:themeColor="background1"/>
                               </w:rPr>
                             </w:pPr>
-                            <w:proofErr w:type="spellStart"/>
                             <w:r>
                               <w:rPr>
                                 <w:color w:val="FFFFFF" w:themeColor="background1"/>
                               </w:rPr>
-                              <w:t>search_timelimit</w:t>
-                            </w:r>
-                            <w:proofErr w:type="spellEnd"/>
-                            <w:r>
-                              <w:rPr>
-                                <w:color w:val="FFFFFF" w:themeColor="background1"/>
-                              </w:rPr>
-                              <w:t xml:space="preserve"> = 30</w:t>
+                              <w:t>search_timelimit = 30</w:t>
                             </w:r>
                           </w:p>
                           <w:p>
@@ -11889,21 +11579,7 @@
                               <w:rPr>
                                 <w:color w:val="FFFFFF" w:themeColor="background1"/>
                               </w:rPr>
-                              <w:t>[</w:t>
-                            </w:r>
-                            <w:proofErr w:type="spellStart"/>
-                            <w:r>
-                              <w:rPr>
-                                <w:color w:val="FFFFFF" w:themeColor="background1"/>
-                              </w:rPr>
-                              <w:t>LocalAuthUserId</w:t>
-                            </w:r>
-                            <w:proofErr w:type="spellEnd"/>
-                            <w:r>
-                              <w:rPr>
-                                <w:color w:val="FFFFFF" w:themeColor="background1"/>
-                              </w:rPr>
-                              <w:t>]</w:t>
+                              <w:t>[LocalAuthUserId]</w:t>
                             </w:r>
                           </w:p>
                           <w:p>
@@ -11912,19 +11588,11 @@
                                 <w:color w:val="FFFFFF" w:themeColor="background1"/>
                               </w:rPr>
                             </w:pPr>
-                            <w:proofErr w:type="spellStart"/>
                             <w:r>
                               <w:rPr>
                                 <w:color w:val="FFFFFF" w:themeColor="background1"/>
                               </w:rPr>
-                              <w:t>IdList</w:t>
-                            </w:r>
-                            <w:proofErr w:type="spellEnd"/>
-                            <w:r>
-                              <w:rPr>
-                                <w:color w:val="FFFFFF" w:themeColor="background1"/>
-                              </w:rPr>
-                              <w:t xml:space="preserve"> = "6 ,12"</w:t>
+                              <w:t>IdList = "6 ,12"</w:t>
                             </w:r>
                           </w:p>
                           <w:p>
@@ -11944,21 +11612,7 @@
                               <w:rPr>
                                 <w:color w:val="FFFFFF" w:themeColor="background1"/>
                               </w:rPr>
-                              <w:t>[</w:t>
-                            </w:r>
-                            <w:proofErr w:type="spellStart"/>
-                            <w:r>
-                              <w:rPr>
-                                <w:color w:val="FFFFFF" w:themeColor="background1"/>
-                              </w:rPr>
-                              <w:t>LocalRoleId</w:t>
-                            </w:r>
-                            <w:proofErr w:type="spellEnd"/>
-                            <w:r>
-                              <w:rPr>
-                                <w:color w:val="FFFFFF" w:themeColor="background1"/>
-                              </w:rPr>
-                              <w:t>]</w:t>
+                              <w:t>[LocalRoleId]</w:t>
                             </w:r>
                           </w:p>
                           <w:p>
@@ -11967,19 +11621,11 @@
                                 <w:color w:val="FFFFFF" w:themeColor="background1"/>
                               </w:rPr>
                             </w:pPr>
-                            <w:proofErr w:type="spellStart"/>
                             <w:r>
                               <w:rPr>
                                 <w:color w:val="FFFFFF" w:themeColor="background1"/>
                               </w:rPr>
-                              <w:t>IdList</w:t>
-                            </w:r>
-                            <w:proofErr w:type="spellEnd"/>
-                            <w:r>
-                              <w:rPr>
-                                <w:color w:val="FFFFFF" w:themeColor="background1"/>
-                              </w:rPr>
-                              <w:t xml:space="preserve"> = "3 , 23"</w:t>
+                              <w:t>IdList = "3 , 23"</w:t>
                             </w:r>
                           </w:p>
                           <w:p>
@@ -12689,7 +12335,6 @@
         </w:rPr>
         <w:t xml:space="preserve"> </w:t>
       </w:r>
-      <w:proofErr w:type="spellStart"/>
       <w:r>
         <w:rPr>
           <w:b/>
@@ -12697,7 +12342,6 @@
         </w:rPr>
         <w:t>connect_protocolversion</w:t>
       </w:r>
-      <w:proofErr w:type="spellEnd"/>
       <w:r>
         <w:rPr>
           <w:rFonts w:hint="eastAsia"/>
@@ -12956,11 +12600,9 @@
                 <w:szCs w:val="18"/>
               </w:rPr>
             </w:pPr>
-            <w:proofErr w:type="spellStart"/>
             <w:r>
               <w:t>Authentication_method</w:t>
             </w:r>
-            <w:proofErr w:type="spellEnd"/>
           </w:p>
         </w:tc>
         <w:tc>
@@ -12977,7 +12619,6 @@
                 <w:szCs w:val="18"/>
               </w:rPr>
             </w:pPr>
-            <w:proofErr w:type="spellStart"/>
             <w:r>
               <w:rPr>
                 <w:rFonts w:ascii="Meiryo UI" w:eastAsia="Meiryo UI" w:hAnsi="Meiryo UI" w:cs="Meiryo UI" w:hint="eastAsia"/>
@@ -12986,7 +12627,6 @@
               </w:rPr>
               <w:t>AuthMode</w:t>
             </w:r>
-            <w:proofErr w:type="spellEnd"/>
           </w:p>
         </w:tc>
         <w:tc>
@@ -13020,7 +12660,6 @@
               </w:rPr>
               <w:br/>
             </w:r>
-            <w:proofErr w:type="spellStart"/>
             <w:r>
               <w:rPr>
                 <w:rFonts w:ascii="Meiryo UI" w:eastAsia="Meiryo UI" w:hAnsi="Meiryo UI" w:cs="Meiryo UI"/>
@@ -13029,7 +12668,6 @@
               </w:rPr>
               <w:t>astroll</w:t>
             </w:r>
-            <w:proofErr w:type="spellEnd"/>
             <w:r>
               <w:rPr>
                 <w:rFonts w:ascii="Meiryo UI" w:eastAsia="Meiryo UI" w:hAnsi="Meiryo UI" w:cs="Meiryo UI" w:hint="eastAsia"/>
@@ -13056,11 +12694,9 @@
             <w:pPr>
               <w:spacing w:line="280" w:lineRule="exact"/>
             </w:pPr>
-            <w:proofErr w:type="spellStart"/>
             <w:r>
               <w:t>Replication_Connect</w:t>
             </w:r>
-            <w:proofErr w:type="spellEnd"/>
           </w:p>
         </w:tc>
         <w:tc>
@@ -13077,7 +12713,6 @@
                 <w:szCs w:val="18"/>
               </w:rPr>
             </w:pPr>
-            <w:proofErr w:type="spellStart"/>
             <w:r>
               <w:rPr>
                 <w:rFonts w:ascii="Meiryo UI" w:eastAsia="Meiryo UI" w:hAnsi="Meiryo UI" w:cs="Meiryo UI"/>
@@ -13086,7 +12721,6 @@
               </w:rPr>
               <w:t>ConnectionUser</w:t>
             </w:r>
-            <w:proofErr w:type="spellEnd"/>
           </w:p>
         </w:tc>
         <w:tc>
@@ -13240,7 +12874,6 @@
                 <w:szCs w:val="18"/>
               </w:rPr>
             </w:pPr>
-            <w:proofErr w:type="spellStart"/>
             <w:r>
               <w:rPr>
                 <w:rFonts w:ascii="Meiryo UI" w:eastAsia="Meiryo UI" w:hAnsi="Meiryo UI" w:cs="Meiryo UI"/>
@@ -13249,7 +12882,6 @@
               </w:rPr>
               <w:t>UserPassword</w:t>
             </w:r>
-            <w:proofErr w:type="spellEnd"/>
           </w:p>
         </w:tc>
         <w:tc>
@@ -13275,7 +12907,6 @@
               </w:rPr>
               <w:t>「</w:t>
             </w:r>
-            <w:proofErr w:type="spellStart"/>
             <w:r>
               <w:rPr>
                 <w:rFonts w:ascii="Meiryo UI" w:eastAsia="Meiryo UI" w:hAnsi="Meiryo UI" w:cs="Meiryo UI"/>
@@ -13284,7 +12915,6 @@
               </w:rPr>
               <w:t>ConnectionUser</w:t>
             </w:r>
-            <w:proofErr w:type="spellEnd"/>
             <w:r>
               <w:rPr>
                 <w:rFonts w:ascii="Meiryo UI" w:eastAsia="Meiryo UI" w:hAnsi="Meiryo UI" w:cs="Meiryo UI" w:hint="eastAsia"/>
@@ -13345,7 +12975,6 @@
                 <w:szCs w:val="18"/>
               </w:rPr>
             </w:pPr>
-            <w:proofErr w:type="spellStart"/>
             <w:r>
               <w:rPr>
                 <w:rFonts w:ascii="Meiryo UI" w:eastAsia="Meiryo UI" w:hAnsi="Meiryo UI" w:cs="Meiryo UI"/>
@@ -13354,7 +12983,6 @@
               </w:rPr>
               <w:t>basedn</w:t>
             </w:r>
-            <w:proofErr w:type="spellEnd"/>
           </w:p>
         </w:tc>
         <w:tc>
@@ -13378,18 +13006,8 @@
                 <w:sz w:val="18"/>
                 <w:szCs w:val="18"/>
               </w:rPr>
-              <w:t>ドメインのベース</w:t>
-            </w:r>
-            <w:proofErr w:type="spellStart"/>
-            <w:r>
-              <w:rPr>
-                <w:rFonts w:ascii="Meiryo UI" w:eastAsia="Meiryo UI" w:hAnsi="Meiryo UI" w:cs="Meiryo UI" w:hint="eastAsia"/>
-                <w:sz w:val="18"/>
-                <w:szCs w:val="18"/>
-              </w:rPr>
-              <w:t>dn</w:t>
-            </w:r>
-            <w:proofErr w:type="spellEnd"/>
+              <w:t>ドメインのベースdn</w:t>
+            </w:r>
             <w:r>
               <w:rPr>
                 <w:rFonts w:ascii="Meiryo UI" w:eastAsia="Meiryo UI" w:hAnsi="Meiryo UI" w:cs="Meiryo UI" w:hint="eastAsia"/>
@@ -13488,7 +13106,6 @@
               </w:rPr>
               <w:t>※</w:t>
             </w:r>
-            <w:proofErr w:type="spellStart"/>
             <w:r>
               <w:rPr>
                 <w:rFonts w:ascii="Meiryo UI" w:eastAsia="Meiryo UI" w:hAnsi="Meiryo UI" w:cs="Meiryo UI"/>
@@ -13499,7 +13116,6 @@
               </w:rPr>
               <w:t>astroll</w:t>
             </w:r>
-            <w:proofErr w:type="spellEnd"/>
             <w:r>
               <w:rPr>
                 <w:rFonts w:ascii="Meiryo UI" w:eastAsia="Meiryo UI" w:hAnsi="Meiryo UI" w:cs="Meiryo UI" w:hint="eastAsia"/>
@@ -13610,25 +13226,7 @@
                 <w:sz w:val="18"/>
                 <w:szCs w:val="18"/>
               </w:rPr>
-              <w:t>連携するADを構成する</w:t>
-            </w:r>
-            <w:proofErr w:type="spellStart"/>
-            <w:r>
-              <w:rPr>
-                <w:rFonts w:ascii="Meiryo UI" w:eastAsia="Meiryo UI" w:hAnsi="Meiryo UI" w:cs="Meiryo UI" w:hint="eastAsia"/>
-                <w:sz w:val="18"/>
-                <w:szCs w:val="18"/>
-              </w:rPr>
-              <w:t>DomainController</w:t>
-            </w:r>
-            <w:proofErr w:type="spellEnd"/>
-            <w:r>
-              <w:rPr>
-                <w:rFonts w:ascii="Meiryo UI" w:eastAsia="Meiryo UI" w:hAnsi="Meiryo UI" w:cs="Meiryo UI" w:hint="eastAsia"/>
-                <w:sz w:val="18"/>
-                <w:szCs w:val="18"/>
-              </w:rPr>
-              <w:t>のホスト</w:t>
+              <w:t>連携するADを構成するDomainControllerのホスト</w:t>
             </w:r>
           </w:p>
           <w:p>
@@ -13721,25 +13319,7 @@
                 <w:sz w:val="18"/>
                 <w:szCs w:val="18"/>
               </w:rPr>
-              <w:t>連携するADを構成する</w:t>
-            </w:r>
-            <w:proofErr w:type="spellStart"/>
-            <w:r>
-              <w:rPr>
-                <w:rFonts w:ascii="Meiryo UI" w:eastAsia="Meiryo UI" w:hAnsi="Meiryo UI" w:cs="Meiryo UI" w:hint="eastAsia"/>
-                <w:sz w:val="18"/>
-                <w:szCs w:val="18"/>
-              </w:rPr>
-              <w:t>DomainController</w:t>
-            </w:r>
-            <w:proofErr w:type="spellEnd"/>
-            <w:r>
-              <w:rPr>
-                <w:rFonts w:ascii="Meiryo UI" w:eastAsia="Meiryo UI" w:hAnsi="Meiryo UI" w:cs="Meiryo UI" w:hint="eastAsia"/>
-                <w:sz w:val="18"/>
-                <w:szCs w:val="18"/>
-              </w:rPr>
-              <w:t>のポート</w:t>
+              <w:t>連携するADを構成するDomainControllerのポート</w:t>
             </w:r>
           </w:p>
           <w:p>
@@ -13801,7 +13381,6 @@
                 <w:szCs w:val="18"/>
               </w:rPr>
             </w:pPr>
-            <w:proofErr w:type="spellStart"/>
             <w:r>
               <w:rPr>
                 <w:rFonts w:ascii="Meiryo UI" w:eastAsia="Meiryo UI" w:hAnsi="Meiryo UI" w:cs="Meiryo UI"/>
@@ -13810,7 +13389,6 @@
               </w:rPr>
               <w:t>basedn</w:t>
             </w:r>
-            <w:proofErr w:type="spellEnd"/>
           </w:p>
         </w:tc>
         <w:tc>
@@ -13836,7 +13414,6 @@
               </w:rPr>
               <w:t xml:space="preserve">※ </w:t>
             </w:r>
-            <w:proofErr w:type="spellStart"/>
             <w:r>
               <w:rPr>
                 <w:rFonts w:ascii="Meiryo UI" w:eastAsia="Meiryo UI" w:hAnsi="Meiryo UI" w:cs="Meiryo UI"/>
@@ -13845,7 +13422,6 @@
               </w:rPr>
               <w:t>Replication_Connect</w:t>
             </w:r>
-            <w:proofErr w:type="spellEnd"/>
             <w:r>
               <w:rPr>
                 <w:rFonts w:ascii="Meiryo UI" w:eastAsia="Meiryo UI" w:hAnsi="Meiryo UI" w:cs="Meiryo UI" w:hint="eastAsia"/>
@@ -13888,7 +13464,6 @@
                 <w:szCs w:val="18"/>
               </w:rPr>
             </w:pPr>
-            <w:proofErr w:type="spellStart"/>
             <w:r>
               <w:rPr>
                 <w:rFonts w:ascii="Meiryo UI" w:eastAsia="Meiryo UI" w:hAnsi="Meiryo UI" w:cs="Meiryo UI"/>
@@ -13897,7 +13472,6 @@
               </w:rPr>
               <w:t>reconnection_count</w:t>
             </w:r>
-            <w:proofErr w:type="spellEnd"/>
           </w:p>
         </w:tc>
         <w:tc>
@@ -14035,7 +13609,6 @@
                 <w:szCs w:val="18"/>
               </w:rPr>
             </w:pPr>
-            <w:proofErr w:type="spellStart"/>
             <w:r>
               <w:rPr>
                 <w:rFonts w:ascii="Meiryo UI" w:eastAsia="Meiryo UI" w:hAnsi="Meiryo UI" w:cs="Meiryo UI"/>
@@ -14044,7 +13617,6 @@
               </w:rPr>
               <w:t>connect_protocolversion</w:t>
             </w:r>
-            <w:proofErr w:type="spellEnd"/>
           </w:p>
         </w:tc>
         <w:tc>
@@ -14125,7 +13697,6 @@
                 <w:szCs w:val="18"/>
               </w:rPr>
             </w:pPr>
-            <w:proofErr w:type="spellStart"/>
             <w:r>
               <w:rPr>
                 <w:rFonts w:ascii="Meiryo UI" w:eastAsia="Meiryo UI" w:hAnsi="Meiryo UI" w:cs="Meiryo UI"/>
@@ -14134,7 +13705,6 @@
               </w:rPr>
               <w:t>connect_timelimit</w:t>
             </w:r>
-            <w:proofErr w:type="spellEnd"/>
           </w:p>
         </w:tc>
         <w:tc>
@@ -14152,7 +13722,6 @@
                 <w:szCs w:val="18"/>
               </w:rPr>
             </w:pPr>
-            <w:proofErr w:type="spellStart"/>
             <w:r>
               <w:rPr>
                 <w:rFonts w:ascii="Meiryo UI" w:eastAsia="Meiryo UI" w:hAnsi="Meiryo UI" w:cs="Meiryo UI" w:hint="eastAsia"/>
@@ -14161,7 +13730,6 @@
               </w:rPr>
               <w:t>DomainController</w:t>
             </w:r>
-            <w:proofErr w:type="spellEnd"/>
             <w:r>
               <w:rPr>
                 <w:rFonts w:ascii="Meiryo UI" w:eastAsia="Meiryo UI" w:hAnsi="Meiryo UI" w:cs="Meiryo UI" w:hint="eastAsia"/>
@@ -14238,7 +13806,6 @@
                 <w:szCs w:val="18"/>
               </w:rPr>
             </w:pPr>
-            <w:proofErr w:type="spellStart"/>
             <w:r>
               <w:rPr>
                 <w:rFonts w:ascii="Meiryo UI" w:eastAsia="Meiryo UI" w:hAnsi="Meiryo UI" w:cs="Meiryo UI"/>
@@ -14247,7 +13814,6 @@
               </w:rPr>
               <w:t>search_timelimit</w:t>
             </w:r>
-            <w:proofErr w:type="spellEnd"/>
           </w:p>
         </w:tc>
         <w:tc>
@@ -14308,11 +13874,9 @@
             <w:pPr>
               <w:spacing w:line="280" w:lineRule="exact"/>
             </w:pPr>
-            <w:proofErr w:type="spellStart"/>
             <w:r>
               <w:t>LocalAuthUserId</w:t>
             </w:r>
-            <w:proofErr w:type="spellEnd"/>
           </w:p>
         </w:tc>
         <w:tc>
@@ -14329,7 +13893,6 @@
                 <w:szCs w:val="18"/>
               </w:rPr>
             </w:pPr>
-            <w:proofErr w:type="spellStart"/>
             <w:r>
               <w:rPr>
                 <w:rFonts w:ascii="Meiryo UI" w:eastAsia="Meiryo UI" w:hAnsi="Meiryo UI" w:cs="Meiryo UI"/>
@@ -14338,7 +13901,6 @@
               </w:rPr>
               <w:t>IdList</w:t>
             </w:r>
-            <w:proofErr w:type="spellEnd"/>
           </w:p>
         </w:tc>
         <w:tc>
@@ -14356,7 +13918,6 @@
                 <w:szCs w:val="18"/>
               </w:rPr>
             </w:pPr>
-            <w:proofErr w:type="spellStart"/>
             <w:r>
               <w:rPr>
                 <w:rFonts w:ascii="Meiryo UI" w:eastAsia="Meiryo UI" w:hAnsi="Meiryo UI" w:cs="Meiryo UI"/>
@@ -14365,7 +13926,6 @@
               </w:rPr>
               <w:t>astroll</w:t>
             </w:r>
-            <w:proofErr w:type="spellEnd"/>
             <w:r>
               <w:rPr>
                 <w:rFonts w:ascii="Meiryo UI" w:eastAsia="Meiryo UI" w:hAnsi="Meiryo UI" w:cs="Meiryo UI" w:hint="eastAsia"/>
@@ -14426,7 +13986,6 @@
               </w:rPr>
               <w:t>（※</w:t>
             </w:r>
-            <w:proofErr w:type="spellStart"/>
             <w:r>
               <w:rPr>
                 <w:rFonts w:ascii="Meiryo UI" w:eastAsia="Meiryo UI" w:hAnsi="Meiryo UI" w:cs="Meiryo UI"/>
@@ -14437,7 +13996,6 @@
               </w:rPr>
               <w:t>astroll</w:t>
             </w:r>
-            <w:proofErr w:type="spellEnd"/>
             <w:r>
               <w:rPr>
                 <w:rFonts w:ascii="Meiryo UI" w:eastAsia="Meiryo UI" w:hAnsi="Meiryo UI" w:cs="Meiryo UI" w:hint="eastAsia"/>
@@ -14503,11 +14061,9 @@
             <w:pPr>
               <w:spacing w:line="280" w:lineRule="exact"/>
             </w:pPr>
-            <w:proofErr w:type="spellStart"/>
             <w:r>
               <w:t>LocalRoleId</w:t>
             </w:r>
-            <w:proofErr w:type="spellEnd"/>
           </w:p>
         </w:tc>
         <w:tc>
@@ -14524,7 +14080,6 @@
                 <w:szCs w:val="18"/>
               </w:rPr>
             </w:pPr>
-            <w:proofErr w:type="spellStart"/>
             <w:r>
               <w:rPr>
                 <w:rFonts w:ascii="Meiryo UI" w:eastAsia="Meiryo UI" w:hAnsi="Meiryo UI" w:cs="Meiryo UI"/>
@@ -14533,7 +14088,6 @@
               </w:rPr>
               <w:t>IdList</w:t>
             </w:r>
-            <w:proofErr w:type="spellEnd"/>
           </w:p>
         </w:tc>
         <w:tc>
@@ -14551,7 +14105,6 @@
                 <w:szCs w:val="18"/>
               </w:rPr>
             </w:pPr>
-            <w:proofErr w:type="spellStart"/>
             <w:r>
               <w:rPr>
                 <w:rFonts w:ascii="Meiryo UI" w:eastAsia="Meiryo UI" w:hAnsi="Meiryo UI" w:cs="Meiryo UI"/>
@@ -14560,7 +14113,6 @@
               </w:rPr>
               <w:t>astroll</w:t>
             </w:r>
-            <w:proofErr w:type="spellEnd"/>
             <w:r>
               <w:rPr>
                 <w:rFonts w:ascii="Meiryo UI" w:eastAsia="Meiryo UI" w:hAnsi="Meiryo UI" w:cs="Meiryo UI" w:hint="eastAsia"/>
@@ -14645,7 +14197,6 @@
               </w:rPr>
               <w:t>（※</w:t>
             </w:r>
-            <w:proofErr w:type="spellStart"/>
             <w:r>
               <w:rPr>
                 <w:rFonts w:ascii="Meiryo UI" w:eastAsia="Meiryo UI" w:hAnsi="Meiryo UI" w:cs="Meiryo UI"/>
@@ -14656,7 +14207,6 @@
               </w:rPr>
               <w:t>astroll</w:t>
             </w:r>
-            <w:proofErr w:type="spellEnd"/>
             <w:r>
               <w:rPr>
                 <w:rFonts w:ascii="Meiryo UI" w:eastAsia="Meiryo UI" w:hAnsi="Meiryo UI" w:cs="Meiryo UI" w:hint="eastAsia"/>
@@ -14823,7 +14373,6 @@
       <w:spacing w:before="72"/>
       <w:jc w:val="center"/>
     </w:pPr>
-    <w:proofErr w:type="spellStart"/>
     <w:r>
       <w:rPr>
         <w:rFonts w:hint="eastAsia"/>
@@ -14833,7 +14382,6 @@
     <w:r>
       <w:t>stroll</w:t>
     </w:r>
-    <w:proofErr w:type="spellEnd"/>
     <w:r>
       <w:rPr>
         <w:rFonts w:hint="eastAsia"/>
@@ -14846,14 +14394,12 @@
       </w:rPr>
       <w:t>_</w:t>
     </w:r>
-    <w:proofErr w:type="spellStart"/>
     <w:r>
       <w:rPr>
         <w:rFonts w:hint="eastAsia"/>
       </w:rPr>
       <w:t>ActiveDirectory</w:t>
     </w:r>
-    <w:proofErr w:type="spellEnd"/>
     <w:r>
       <w:rPr>
         <w:rFonts w:hint="eastAsia"/>
@@ -14892,7 +14438,7 @@
           <w:rPr>
             <w:noProof/>
           </w:rPr>
-          <w:t>7</w:t>
+          <w:t>9</w:t>
         </w:r>
         <w:r>
           <w:fldChar w:fldCharType="end"/>
@@ -15072,19 +14618,11 @@
       <w:r>
         <w:t xml:space="preserve"> </w:t>
       </w:r>
-      <w:proofErr w:type="spellStart"/>
       <w:r>
         <w:rPr>
           <w:rFonts w:hint="eastAsia"/>
         </w:rPr>
-        <w:t>DomainController</w:t>
-      </w:r>
-      <w:proofErr w:type="spellEnd"/>
-      <w:r>
-        <w:rPr>
-          <w:rFonts w:hint="eastAsia"/>
-        </w:rPr>
-        <w:t xml:space="preserve"> </w:t>
+        <w:t xml:space="preserve">DomainController </w:t>
       </w:r>
       <w:r>
         <w:rPr>
@@ -15190,14 +14728,12 @@
         </w:rPr>
         <w:t>各</w:t>
       </w:r>
-      <w:proofErr w:type="spellStart"/>
       <w:r>
         <w:rPr>
           <w:rFonts w:hint="eastAsia"/>
         </w:rPr>
         <w:t>DomainController</w:t>
       </w:r>
-      <w:proofErr w:type="spellEnd"/>
       <w:r>
         <w:rPr>
           <w:rFonts w:hint="eastAsia"/>
@@ -15216,14 +14752,12 @@
         </w:rPr>
         <w:t>、成功した段階で次の</w:t>
       </w:r>
-      <w:proofErr w:type="spellStart"/>
       <w:r>
         <w:rPr>
           <w:rFonts w:hint="eastAsia"/>
         </w:rPr>
         <w:t>DomainController</w:t>
       </w:r>
-      <w:proofErr w:type="spellEnd"/>
       <w:r>
         <w:rPr>
           <w:rFonts w:hint="eastAsia"/>
@@ -15267,7 +14801,6 @@
         </w:rPr>
         <w:t>ドメインが異なる</w:t>
       </w:r>
-      <w:proofErr w:type="spellStart"/>
       <w:r>
         <w:rPr>
           <w:b/>
@@ -15275,7 +14808,6 @@
         </w:rPr>
         <w:t>DomainController</w:t>
       </w:r>
-      <w:proofErr w:type="spellEnd"/>
       <w:r>
         <w:rPr>
           <w:b/>
@@ -16767,6 +16299,7 @@
         <w:dstrike w:val="0"/>
         <w:noProof w:val="0"/>
         <w:vanish w:val="0"/>
+        <w:color w:val="000000"/>
         <w:spacing w:val="0"/>
         <w:position w:val="0"/>
         <w:u w:val="none"/>
@@ -16786,11 +16319,6 @@
           <w14:prstDash w14:val="solid"/>
           <w14:bevel/>
         </w14:textOutline>
-        <w14:textFill>
-          <w14:solidFill>
-            <w14:srgbClr w14:val="000000"/>
-          </w14:solidFill>
-        </w14:textFill>
         <w14:scene3d>
           <w14:camera w14:prst="orthographicFront"/>
           <w14:lightRig w14:rig="threePt" w14:dir="t">
@@ -16825,6 +16353,7 @@
         <w:dstrike w:val="0"/>
         <w:noProof w:val="0"/>
         <w:vanish w:val="0"/>
+        <w:color w:val="000000"/>
         <w:spacing w:val="0"/>
         <w:position w:val="0"/>
         <w:u w:val="none"/>
@@ -16844,11 +16373,6 @@
           <w14:prstDash w14:val="solid"/>
           <w14:bevel/>
         </w14:textOutline>
-        <w14:textFill>
-          <w14:solidFill>
-            <w14:srgbClr w14:val="000000"/>
-          </w14:solidFill>
-        </w14:textFill>
         <w14:scene3d>
           <w14:camera w14:prst="orthographicFront"/>
           <w14:lightRig w14:rig="threePt" w14:dir="t">
@@ -20502,7 +20026,7 @@
 </file>
 
 <file path=customXml/itemProps1.xml><?xml version="1.0" encoding="utf-8"?>
-<ds:datastoreItem xmlns:ds="http://schemas.openxmlformats.org/officeDocument/2006/customXml" ds:itemID="{D013A7D0-7DB9-4A80-A0FA-AF4B17590E76}">
+<ds:datastoreItem xmlns:ds="http://schemas.openxmlformats.org/officeDocument/2006/customXml" ds:itemID="{E4B76135-47CD-40DF-BE22-0991C37E70E8}">
   <ds:schemaRefs>
     <ds:schemaRef ds:uri="http://schemas.openxmlformats.org/officeDocument/2006/bibliography"/>
   </ds:schemaRefs>
